--- a/01 - Cahier des charges/SPÉCIFICATIONS_PRI_PROJET-IEC61499_V0_2.docx
+++ b/01 - Cahier des charges/SPÉCIFICATIONS_PRI_PROJET-IEC61499_V0_2.docx
@@ -2432,7 +2432,7 @@
           <w:r>
             <w:fldChar w:fldCharType="separate"/>
           </w:r>
-          <w:hyperlink w:anchor="_Toc211459251" w:history="1">
+          <w:hyperlink w:anchor="_Toc211498367" w:history="1">
             <w:r>
               <w:rPr>
                 <w:rStyle w:val="Lienhypertexte"/>
@@ -2476,7 +2476,7 @@
                 <w:noProof/>
                 <w:webHidden/>
               </w:rPr>
-              <w:instrText xml:space="preserve"> PAGEREF _Toc211459251 \h </w:instrText>
+              <w:instrText xml:space="preserve"> PAGEREF _Toc211498367 \h </w:instrText>
             </w:r>
             <w:r>
               <w:rPr>
@@ -2522,7 +2522,7 @@
               <w:lang w:eastAsia="fr-FR"/>
             </w:rPr>
           </w:pPr>
-          <w:hyperlink w:anchor="_Toc211459252" w:history="1">
+          <w:hyperlink w:anchor="_Toc211498368" w:history="1">
             <w:r>
               <w:rPr>
                 <w:rStyle w:val="Lienhypertexte"/>
@@ -2566,7 +2566,7 @@
                 <w:noProof/>
                 <w:webHidden/>
               </w:rPr>
-              <w:instrText xml:space="preserve"> PAGEREF _Toc211459252 \h </w:instrText>
+              <w:instrText xml:space="preserve"> PAGEREF _Toc211498368 \h </w:instrText>
             </w:r>
             <w:r>
               <w:rPr>
@@ -2612,7 +2612,7 @@
               <w:lang w:eastAsia="fr-FR"/>
             </w:rPr>
           </w:pPr>
-          <w:hyperlink w:anchor="_Toc211459253" w:history="1">
+          <w:hyperlink w:anchor="_Toc211498369" w:history="1">
             <w:r>
               <w:rPr>
                 <w:rStyle w:val="Lienhypertexte"/>
@@ -2656,7 +2656,7 @@
                 <w:noProof/>
                 <w:webHidden/>
               </w:rPr>
-              <w:instrText xml:space="preserve"> PAGEREF _Toc211459253 \h </w:instrText>
+              <w:instrText xml:space="preserve"> PAGEREF _Toc211498369 \h </w:instrText>
             </w:r>
             <w:r>
               <w:rPr>
@@ -2702,7 +2702,7 @@
               <w:lang w:eastAsia="fr-FR"/>
             </w:rPr>
           </w:pPr>
-          <w:hyperlink w:anchor="_Toc211459254" w:history="1">
+          <w:hyperlink w:anchor="_Toc211498370" w:history="1">
             <w:r>
               <w:rPr>
                 <w:rStyle w:val="Lienhypertexte"/>
@@ -2746,7 +2746,7 @@
                 <w:noProof/>
                 <w:webHidden/>
               </w:rPr>
-              <w:instrText xml:space="preserve"> PAGEREF _Toc211459254 \h </w:instrText>
+              <w:instrText xml:space="preserve"> PAGEREF _Toc211498370 \h </w:instrText>
             </w:r>
             <w:r>
               <w:rPr>
@@ -2778,96 +2778,6 @@
           </w:hyperlink>
         </w:p>
         <w:p>
-          <w:pPr>
-            <w:pStyle w:val="TM1"/>
-            <w:tabs>
-              <w:tab w:val="left" w:pos="960"/>
-              <w:tab w:val="right" w:leader="dot" w:pos="8777"/>
-            </w:tabs>
-            <w:rPr>
-              <w:rFonts w:eastAsiaTheme="minorEastAsia"/>
-              <w:noProof/>
-              <w:kern w:val="2"/>
-              <w:szCs w:val="24"/>
-              <w:lang w:eastAsia="fr-FR"/>
-            </w:rPr>
-          </w:pPr>
-          <w:hyperlink w:anchor="_Toc211459255" w:history="1">
-            <w:r>
-              <w:rPr>
-                <w:rStyle w:val="Lienhypertexte"/>
-                <w:noProof/>
-              </w:rPr>
-              <w:t>5</w:t>
-            </w:r>
-            <w:r>
-              <w:rPr>
-                <w:rFonts w:eastAsiaTheme="minorEastAsia"/>
-                <w:noProof/>
-                <w:kern w:val="2"/>
-                <w:szCs w:val="24"/>
-                <w:lang w:eastAsia="fr-FR"/>
-              </w:rPr>
-              <w:tab/>
-            </w:r>
-            <w:r>
-              <w:rPr>
-                <w:rStyle w:val="Lienhypertexte"/>
-                <w:noProof/>
-              </w:rPr>
-              <w:t>Validation et tests</w:t>
-            </w:r>
-            <w:r>
-              <w:rPr>
-                <w:noProof/>
-                <w:webHidden/>
-              </w:rPr>
-              <w:tab/>
-            </w:r>
-            <w:r>
-              <w:rPr>
-                <w:noProof/>
-                <w:webHidden/>
-              </w:rPr>
-              <w:fldChar w:fldCharType="begin"/>
-            </w:r>
-            <w:r>
-              <w:rPr>
-                <w:noProof/>
-                <w:webHidden/>
-              </w:rPr>
-              <w:instrText xml:space="preserve"> PAGEREF _Toc211459255 \h </w:instrText>
-            </w:r>
-            <w:r>
-              <w:rPr>
-                <w:noProof/>
-                <w:webHidden/>
-              </w:rPr>
-            </w:r>
-            <w:r>
-              <w:rPr>
-                <w:noProof/>
-                <w:webHidden/>
-              </w:rPr>
-              <w:fldChar w:fldCharType="separate"/>
-            </w:r>
-            <w:r>
-              <w:rPr>
-                <w:noProof/>
-                <w:webHidden/>
-              </w:rPr>
-              <w:t>11</w:t>
-            </w:r>
-            <w:r>
-              <w:rPr>
-                <w:noProof/>
-                <w:webHidden/>
-              </w:rPr>
-              <w:fldChar w:fldCharType="end"/>
-            </w:r>
-          </w:hyperlink>
-        </w:p>
-        <w:p>
           <w:r>
             <w:rPr>
               <w:b/>
@@ -2907,7 +2817,7 @@
           <w:rFonts w:asciiTheme="minorHAnsi" w:hAnsiTheme="minorHAnsi"/>
         </w:rPr>
       </w:pPr>
-      <w:bookmarkStart w:id="0" w:name="_Toc211459251"/>
+      <w:bookmarkStart w:id="0" w:name="_Toc211498367"/>
       <w:r>
         <w:rPr>
           <w:rFonts w:asciiTheme="minorHAnsi" w:hAnsiTheme="minorHAnsi"/>
@@ -3033,7 +2943,7 @@
           <w:rFonts w:asciiTheme="minorHAnsi" w:hAnsiTheme="minorHAnsi"/>
         </w:rPr>
       </w:pPr>
-      <w:bookmarkStart w:id="1" w:name="_Toc211459252"/>
+      <w:bookmarkStart w:id="1" w:name="_Toc211498368"/>
       <w:r>
         <w:rPr>
           <w:rFonts w:asciiTheme="minorHAnsi" w:hAnsiTheme="minorHAnsi"/>
@@ -3133,10 +3043,10 @@
       </w:pPr>
       <w:r>
         <w:drawing>
-          <wp:inline distT="0" distB="0" distL="0" distR="0" wp14:anchorId="2C0E6CD4" wp14:editId="507EDDA9">
-            <wp:extent cx="6366926" cy="4404225"/>
-            <wp:effectExtent l="3492" t="0" r="0" b="0"/>
-            <wp:docPr id="376753191" name="Image 1" descr="Une image contenant texte, capture d’écran, diagramme, cercle&#10;&#10;Le contenu généré par l’IA peut être incorrect."/>
+          <wp:inline distT="0" distB="0" distL="0" distR="0" wp14:anchorId="0F7D0D7C" wp14:editId="2B52FE58">
+            <wp:extent cx="6188227" cy="3374000"/>
+            <wp:effectExtent l="0" t="2540" r="0" b="0"/>
+            <wp:docPr id="1957976094" name="Image 1" descr="Une image contenant texte, diagramme, ligne, capture d’écran&#10;&#10;Le contenu généré par l’IA peut être incorrect."/>
             <wp:cNvGraphicFramePr>
               <a:graphicFrameLocks xmlns:a="http://schemas.openxmlformats.org/drawingml/2006/main" noChangeAspect="1"/>
             </wp:cNvGraphicFramePr>
@@ -3144,7 +3054,7 @@
               <a:graphicData uri="http://schemas.openxmlformats.org/drawingml/2006/picture">
                 <pic:pic xmlns:pic="http://schemas.openxmlformats.org/drawingml/2006/picture">
                   <pic:nvPicPr>
-                    <pic:cNvPr id="376753191" name="Image 1" descr="Une image contenant texte, capture d’écran, diagramme, cercle&#10;&#10;Le contenu généré par l’IA peut être incorrect."/>
+                    <pic:cNvPr id="1957976094" name="Image 1" descr="Une image contenant texte, diagramme, ligne, capture d’écran&#10;&#10;Le contenu généré par l’IA peut être incorrect."/>
                     <pic:cNvPicPr/>
                   </pic:nvPicPr>
                   <pic:blipFill>
@@ -3156,7 +3066,7 @@
                   <pic:spPr>
                     <a:xfrm rot="16200000">
                       <a:off x="0" y="0"/>
-                      <a:ext cx="6417974" cy="4439537"/>
+                      <a:ext cx="6264995" cy="3415856"/>
                     </a:xfrm>
                     <a:prstGeom prst="rect">
                       <a:avLst/>
@@ -3176,7 +3086,7 @@
           <w:rFonts w:asciiTheme="minorHAnsi" w:hAnsiTheme="minorHAnsi"/>
         </w:rPr>
       </w:pPr>
-      <w:bookmarkStart w:id="2" w:name="_Toc211459253"/>
+      <w:bookmarkStart w:id="2" w:name="_Toc211498369"/>
       <w:r>
         <w:rPr>
           <w:rFonts w:asciiTheme="minorHAnsi" w:hAnsiTheme="minorHAnsi"/>
@@ -3581,7 +3491,7 @@
           <w:rFonts w:asciiTheme="minorHAnsi" w:hAnsiTheme="minorHAnsi"/>
         </w:rPr>
       </w:pPr>
-      <w:bookmarkStart w:id="3" w:name="_Toc211459254"/>
+      <w:bookmarkStart w:id="3" w:name="_Toc211498370"/>
       <w:r>
         <w:rPr>
           <w:rFonts w:asciiTheme="minorHAnsi" w:hAnsiTheme="minorHAnsi"/>
@@ -3933,307 +3843,6 @@
       <w:pPr>
         <w:ind w:firstLine="0"/>
       </w:pPr>
-    </w:p>
-    <w:p>
-      <w:pPr>
-        <w:pStyle w:val="Titre1"/>
-        <w:rPr>
-          <w:rFonts w:asciiTheme="minorHAnsi" w:hAnsiTheme="minorHAnsi"/>
-        </w:rPr>
-      </w:pPr>
-      <w:bookmarkStart w:id="4" w:name="_Toc211459255"/>
-      <w:r>
-        <w:rPr>
-          <w:rFonts w:asciiTheme="minorHAnsi" w:hAnsiTheme="minorHAnsi"/>
-        </w:rPr>
-        <w:t>Validation et tests</w:t>
-      </w:r>
-      <w:bookmarkEnd w:id="4"/>
-    </w:p>
-    <w:p>
-      <w:pPr>
-        <w:ind w:firstLine="0"/>
-      </w:pPr>
-    </w:p>
-    <w:p>
-      <w:pPr>
-        <w:ind w:firstLine="0"/>
-      </w:pPr>
-      <w:r>
-        <w:t>La phase de tests a pour objectif de vérifier le bon fonctionnement du système simulé, d’assurer la cohérence des comportements par rapport au GRAFCET initial, et de valider la flexibilité de chaque approche de programmation (IEC 61131-3 et IEC 61499).</w:t>
-      </w:r>
-    </w:p>
-    <w:p>
-      <w:pPr>
-        <w:ind w:firstLine="0"/>
-      </w:pPr>
-      <w:r>
-        <w:t xml:space="preserve">Les essais seront menés intégralement dans l’environnement virtuel </w:t>
-      </w:r>
-      <w:proofErr w:type="spellStart"/>
-      <w:r>
-        <w:t>Factory</w:t>
-      </w:r>
-      <w:proofErr w:type="spellEnd"/>
-      <w:r>
-        <w:t xml:space="preserve"> I/O couplé à </w:t>
-      </w:r>
-      <w:proofErr w:type="spellStart"/>
-      <w:r>
-        <w:t>EcoStruxure</w:t>
-      </w:r>
-      <w:proofErr w:type="spellEnd"/>
-      <w:r>
-        <w:t xml:space="preserve"> Simulation.</w:t>
-      </w:r>
-    </w:p>
-    <w:p>
-      <w:pPr>
-        <w:ind w:firstLine="0"/>
-      </w:pPr>
-    </w:p>
-    <w:p>
-      <w:pPr>
-        <w:ind w:firstLine="0"/>
-        <w:rPr>
-          <w:b/>
-          <w:bCs/>
-        </w:rPr>
-      </w:pPr>
-      <w:r>
-        <w:rPr>
-          <w:b/>
-          <w:bCs/>
-        </w:rPr>
-        <w:t>Tests unitaires</w:t>
-      </w:r>
-    </w:p>
-    <w:p>
-      <w:pPr>
-        <w:ind w:firstLine="0"/>
-      </w:pPr>
-      <w:r>
-        <w:t>Les tests unitaires visent à valider le bon comportement individuel de chaque élément fonctionnel avant l’intégration globale du système.</w:t>
-      </w:r>
-    </w:p>
-    <w:p>
-      <w:pPr>
-        <w:ind w:firstLine="0"/>
-      </w:pPr>
-      <w:r>
-        <w:t>Deux niveaux de vérification seront réalisés :</w:t>
-      </w:r>
-    </w:p>
-    <w:p>
-      <w:pPr>
-        <w:numPr>
-          <w:ilvl w:val="0"/>
-          <w:numId w:val="51"/>
-        </w:numPr>
-      </w:pPr>
-      <w:r>
-        <w:t xml:space="preserve">Équipements virtuels : chaque capteur et actionneur sera testé indépendamment afin de confirmer la cohérence des signaux échangés via Modbus TCP (détection correcte des états, activation des sorties, synchronisation avec la scène </w:t>
-      </w:r>
-      <w:proofErr w:type="spellStart"/>
-      <w:r>
-        <w:t>Factory</w:t>
-      </w:r>
-      <w:proofErr w:type="spellEnd"/>
-      <w:r>
-        <w:t xml:space="preserve"> I/O).</w:t>
-      </w:r>
-    </w:p>
-    <w:p>
-      <w:pPr>
-        <w:numPr>
-          <w:ilvl w:val="0"/>
-          <w:numId w:val="51"/>
-        </w:numPr>
-      </w:pPr>
-      <w:r>
-        <w:t>Fonctions logiques issues du GRAFCET : chaque étape, transition et condition d’action sera testée séparément pour vérifier le respect de la logique séquentielle et la bonne correspondance entre les étapes du modèle et leur implémentation dans chaque norme.</w:t>
-      </w:r>
-    </w:p>
-    <w:p>
-      <w:pPr>
-        <w:ind w:firstLine="0"/>
-      </w:pPr>
-    </w:p>
-    <w:p>
-      <w:pPr>
-        <w:ind w:firstLine="0"/>
-      </w:pPr>
-      <w:r>
-        <w:t>Ces tests permettront d’isoler plus facilement les erreurs de programmation ou les problèmes d’adressage avant l’intégration complète.</w:t>
-      </w:r>
-    </w:p>
-    <w:p>
-      <w:pPr>
-        <w:ind w:firstLine="0"/>
-      </w:pPr>
-    </w:p>
-    <w:p>
-      <w:pPr>
-        <w:ind w:firstLine="0"/>
-        <w:rPr>
-          <w:b/>
-          <w:bCs/>
-        </w:rPr>
-      </w:pPr>
-    </w:p>
-    <w:p>
-      <w:pPr>
-        <w:ind w:firstLine="0"/>
-        <w:rPr>
-          <w:b/>
-          <w:bCs/>
-        </w:rPr>
-      </w:pPr>
-      <w:r>
-        <w:rPr>
-          <w:b/>
-          <w:bCs/>
-        </w:rPr>
-        <w:lastRenderedPageBreak/>
-        <w:t>Tests d’intégration</w:t>
-      </w:r>
-    </w:p>
-    <w:p>
-      <w:pPr>
-        <w:ind w:firstLine="0"/>
-      </w:pPr>
-      <w:r>
-        <w:t xml:space="preserve">Une fois les modules validés individuellement, l’ensemble du programme sera exécuté en conditions réelles de simulation, sous </w:t>
-      </w:r>
-      <w:proofErr w:type="spellStart"/>
-      <w:r>
-        <w:t>Factory</w:t>
-      </w:r>
-      <w:proofErr w:type="spellEnd"/>
-      <w:r>
-        <w:t xml:space="preserve"> I/O.</w:t>
-      </w:r>
-    </w:p>
-    <w:p>
-      <w:pPr>
-        <w:ind w:firstLine="0"/>
-      </w:pPr>
-      <w:r>
-        <w:t>Les essais seront effectués selon deux modes :</w:t>
-      </w:r>
-    </w:p>
-    <w:p>
-      <w:pPr>
-        <w:numPr>
-          <w:ilvl w:val="0"/>
-          <w:numId w:val="52"/>
-        </w:numPr>
-      </w:pPr>
-      <w:r>
-        <w:t>Mode automatique : déroulement complet du cycle de tri (détection, aiguillage, comptage) sans intervention manuelle.</w:t>
-      </w:r>
-    </w:p>
-    <w:p>
-      <w:pPr>
-        <w:numPr>
-          <w:ilvl w:val="0"/>
-          <w:numId w:val="52"/>
-        </w:numPr>
-      </w:pPr>
-      <w:r>
-        <w:t>Mode manuel : activation ou désactivation manuelle des sous-systèmes (convoyeurs, bascules, etc.) afin de vérifier le comportement du programme dans des cas particuliers (pièce bloquée, capteur inactif, arrêt en cours de cycle, etc.).</w:t>
-      </w:r>
-    </w:p>
-    <w:p>
-      <w:pPr>
-        <w:ind w:firstLine="0"/>
-      </w:pPr>
-    </w:p>
-    <w:p>
-      <w:pPr>
-        <w:ind w:firstLine="0"/>
-      </w:pPr>
-      <w:r>
-        <w:t>L’objectif est de s’assurer que la logique de commande reste robuste, cohérente et réactive sur toute la durée du cycle, quelle que soit la norme utilisée.</w:t>
-      </w:r>
-    </w:p>
-    <w:p>
-      <w:pPr>
-        <w:ind w:firstLine="0"/>
-      </w:pPr>
-    </w:p>
-    <w:p>
-      <w:pPr>
-        <w:ind w:firstLine="0"/>
-        <w:rPr>
-          <w:b/>
-          <w:bCs/>
-        </w:rPr>
-      </w:pPr>
-      <w:r>
-        <w:rPr>
-          <w:b/>
-          <w:bCs/>
-        </w:rPr>
-        <w:t>Tests de flexibilité</w:t>
-      </w:r>
-    </w:p>
-    <w:p>
-      <w:pPr>
-        <w:ind w:firstLine="0"/>
-      </w:pPr>
-      <w:r>
-        <w:t>Des scénarios spécifiques seront créés pour évaluer la capacité d’adaptation du système à des modifications.</w:t>
-      </w:r>
-    </w:p>
-    <w:p>
-      <w:pPr>
-        <w:ind w:firstLine="0"/>
-      </w:pPr>
-      <w:r>
-        <w:t xml:space="preserve">Le cas étudié </w:t>
-      </w:r>
-      <w:r>
-        <w:t>inclura</w:t>
-      </w:r>
-      <w:r>
-        <w:t xml:space="preserve"> :</w:t>
-      </w:r>
-    </w:p>
-    <w:p>
-      <w:pPr>
-        <w:numPr>
-          <w:ilvl w:val="0"/>
-          <w:numId w:val="53"/>
-        </w:numPr>
-      </w:pPr>
-      <w:r>
-        <w:t>L’ajout</w:t>
-      </w:r>
-      <w:r>
-        <w:t xml:space="preserve"> d’un capteur supplémentaire dans la scène </w:t>
-      </w:r>
-      <w:proofErr w:type="spellStart"/>
-      <w:r>
-        <w:t>Factory</w:t>
-      </w:r>
-      <w:proofErr w:type="spellEnd"/>
-      <w:r>
-        <w:t xml:space="preserve"> I/O (ex. nouveau point de détection ou contrôle de position) ;</w:t>
-      </w:r>
-    </w:p>
-    <w:p>
-      <w:pPr>
-        <w:ind w:firstLine="0"/>
-      </w:pPr>
-    </w:p>
-    <w:p>
-      <w:pPr>
-        <w:ind w:firstLine="0"/>
-      </w:pPr>
-      <w:r>
-        <w:t>Ces tests permettront de mesurer qualitativement la facilité de modification et de réutilisation du programme selon la norme utilisée.</w:t>
-      </w:r>
     </w:p>
     <w:p>
       <w:pPr>
@@ -12030,6 +11639,7 @@
   <w:style w:type="character" w:default="1" w:styleId="Policepardfaut">
     <w:name w:val="Default Paragraph Font"/>
     <w:uiPriority w:val="1"/>
+    <w:semiHidden/>
     <w:unhideWhenUsed/>
   </w:style>
   <w:style w:type="table" w:default="1" w:styleId="TableauNormal">
@@ -12563,6 +12173,18 @@
     <w:basedOn w:val="Policepardfaut"/>
     <w:rsid w:val="00F24F55"/>
   </w:style>
+  <w:style w:type="character" w:styleId="Lienhypertextesuivivisit">
+    <w:name w:val="FollowedHyperlink"/>
+    <w:basedOn w:val="Policepardfaut"/>
+    <w:uiPriority w:val="99"/>
+    <w:semiHidden/>
+    <w:unhideWhenUsed/>
+    <w:rsid w:val="00796658"/>
+    <w:rPr>
+      <w:color w:val="96607D" w:themeColor="followedHyperlink"/>
+      <w:u w:val="single"/>
+    </w:rPr>
+  </w:style>
 </w:styles>
 </file>
 

--- a/01 - Cahier des charges/SPÉCIFICATIONS_PRI_PROJET-IEC61499_V0_2.docx
+++ b/01 - Cahier des charges/SPÉCIFICATIONS_PRI_PROJET-IEC61499_V0_2.docx
@@ -878,7 +878,31 @@
         <w:jc w:val="center"/>
       </w:pPr>
       <w:r>
-        <w:t>Version 1.0 - 18/09/25</w:t>
+        <w:t xml:space="preserve">Version </w:t>
+      </w:r>
+      <w:r>
+        <w:t>2</w:t>
+      </w:r>
+      <w:r>
+        <w:t>.</w:t>
+      </w:r>
+      <w:r>
+        <w:t>1</w:t>
+      </w:r>
+      <w:r>
+        <w:t xml:space="preserve"> - </w:t>
+      </w:r>
+      <w:r>
+        <w:t>21</w:t>
+      </w:r>
+      <w:r>
+        <w:t>/</w:t>
+      </w:r>
+      <w:r>
+        <w:t>10</w:t>
+      </w:r>
+      <w:r>
+        <w:t>/25</w:t>
       </w:r>
     </w:p>
     <w:p>
@@ -907,29 +931,133 @@
         <w:ind w:firstLine="0"/>
       </w:pPr>
       <w:r>
-        <w:t xml:space="preserve">Ce </w:t>
-      </w:r>
-      <w:r>
-        <w:t xml:space="preserve">document a pour objectif de définir les spécifications techniques et fonctionnelles du projet de preuve de concept (POC) visant à </w:t>
-      </w:r>
-      <w:r>
-        <w:t>c</w:t>
-      </w:r>
-      <w:r>
-        <w:t xml:space="preserve">omparer deux approches de programmation d’automatismes IEC 61131-3 (ECE) et IEC 61499 (EAE) appliquées à une usine virtuelle de tri de pièces sous </w:t>
+        <w:t>Ce document a pour objectif de définir les spécifications techniques et fonctionnelles du projet de preuve de concept (POC) visant à comparer deux approches de programmation d’automatismes : IEC 61131-3 et IEC 61499.</w:t>
+      </w:r>
+    </w:p>
+    <w:p>
+      <w:pPr>
+        <w:ind w:firstLine="0"/>
+      </w:pPr>
+      <w:r>
+        <w:t>Ces deux normes peuvent être mises en œuvre avec de nombreux environnements logiciels différents.</w:t>
+      </w:r>
+    </w:p>
+    <w:p>
+      <w:pPr>
+        <w:ind w:firstLine="0"/>
+      </w:pPr>
+      <w:r>
+        <w:t xml:space="preserve">Dans le cadre de ce projet, les logiciels de Schneider Electric ont été retenus — </w:t>
       </w:r>
       <w:proofErr w:type="spellStart"/>
       <w:r>
+        <w:t>EcoStruxure</w:t>
+      </w:r>
+      <w:proofErr w:type="spellEnd"/>
+      <w:r>
+        <w:t xml:space="preserve"> Control Expert (ECE) pour la norme IEC 61131-3 et </w:t>
+      </w:r>
+      <w:proofErr w:type="spellStart"/>
+      <w:r>
+        <w:t>EcoStruxure</w:t>
+      </w:r>
+      <w:proofErr w:type="spellEnd"/>
+      <w:r>
+        <w:t xml:space="preserve"> Automation Expert (EAE) pour la norme IEC 61499 — conformément aux outils imposés par les encadrants.</w:t>
+      </w:r>
+    </w:p>
+    <w:p>
+      <w:pPr>
+        <w:ind w:firstLine="0"/>
+      </w:pPr>
+    </w:p>
+    <w:p>
+      <w:pPr>
+        <w:ind w:firstLine="0"/>
+      </w:pPr>
+      <w:r>
+        <w:t xml:space="preserve">L’étude s’appuie sur une usine virtuelle de tri de pièces sous </w:t>
+      </w:r>
+      <w:proofErr w:type="spellStart"/>
+      <w:r>
         <w:t>Factory</w:t>
       </w:r>
       <w:proofErr w:type="spellEnd"/>
       <w:r>
-        <w:t xml:space="preserve"> I/O, en mettant l’accent sur : difficulté de programmation, méthode de construction de la solution, traduction du GRAFCET en 61131 puis en 61499, maintenance (messages, états bloquants, vérification, maintien), capacité d’explication du programme, et flexibilité (besoin de reprogrammer ou non lors d’évolutions). </w:t>
-      </w:r>
-    </w:p>
-    <w:p>
-      <w:pPr>
+        <w:t xml:space="preserve"> I/O, et met l’accent sur plusieurs axes de comparaison :</w:t>
+      </w:r>
+    </w:p>
+    <w:p>
+      <w:pPr>
+        <w:numPr>
+          <w:ilvl w:val="0"/>
+          <w:numId w:val="54"/>
+        </w:numPr>
+      </w:pPr>
+      <w:r>
+        <w:t>La difficulté de programmation,</w:t>
+      </w:r>
+    </w:p>
+    <w:p>
+      <w:pPr>
+        <w:numPr>
+          <w:ilvl w:val="0"/>
+          <w:numId w:val="54"/>
+        </w:numPr>
+      </w:pPr>
+      <w:r>
+        <w:t>La méthode de construction de la solution,</w:t>
+      </w:r>
+    </w:p>
+    <w:p>
+      <w:pPr>
+        <w:numPr>
+          <w:ilvl w:val="0"/>
+          <w:numId w:val="54"/>
+        </w:numPr>
+      </w:pPr>
+      <w:r>
+        <w:t>La traduction du GRAFCET en IEC 61131 puis en IEC 61499,</w:t>
+      </w:r>
+    </w:p>
+    <w:p>
+      <w:pPr>
+        <w:numPr>
+          <w:ilvl w:val="0"/>
+          <w:numId w:val="54"/>
+        </w:numPr>
+      </w:pPr>
+      <w:r>
+        <w:t>La maintenance (messages, états bloquants, vérification, maintien),</w:t>
+      </w:r>
+    </w:p>
+    <w:p>
+      <w:pPr>
+        <w:numPr>
+          <w:ilvl w:val="0"/>
+          <w:numId w:val="54"/>
+        </w:numPr>
+      </w:pPr>
+      <w:r>
+        <w:t>La capacité d’explication du programme,</w:t>
+      </w:r>
+    </w:p>
+    <w:p>
+      <w:pPr>
+        <w:numPr>
+          <w:ilvl w:val="0"/>
+          <w:numId w:val="54"/>
+        </w:numPr>
+      </w:pPr>
+      <w:r>
+        <w:t>Et la flexibilité (besoin ou non de reprogrammer lors d’évolutions).</w:t>
+      </w:r>
+    </w:p>
+    <w:p>
+      <w:pPr>
+        <w:spacing w:after="160" w:line="259" w:lineRule="auto"/>
         <w:ind w:firstLine="0"/>
+        <w:jc w:val="left"/>
         <w:rPr>
           <w:b/>
           <w:bCs/>
@@ -944,6 +1072,27 @@
           <w:sz w:val="36"/>
           <w:szCs w:val="36"/>
         </w:rPr>
+        <w:br w:type="page"/>
+      </w:r>
+    </w:p>
+    <w:p>
+      <w:pPr>
+        <w:ind w:firstLine="0"/>
+        <w:rPr>
+          <w:b/>
+          <w:bCs/>
+          <w:sz w:val="36"/>
+          <w:szCs w:val="36"/>
+        </w:rPr>
+      </w:pPr>
+      <w:r>
+        <w:rPr>
+          <w:b/>
+          <w:bCs/>
+          <w:sz w:val="36"/>
+          <w:szCs w:val="36"/>
+        </w:rPr>
+        <w:lastRenderedPageBreak/>
         <w:t>Référence</w:t>
       </w:r>
     </w:p>
@@ -1479,6 +1628,30 @@
       <w:pPr>
         <w:ind w:firstLine="0"/>
       </w:pPr>
+    </w:p>
+    <w:p>
+      <w:pPr>
+        <w:spacing w:after="160" w:line="259" w:lineRule="auto"/>
+        <w:ind w:firstLine="0"/>
+        <w:jc w:val="left"/>
+        <w:rPr>
+          <w:rFonts w:eastAsiaTheme="majorEastAsia" w:cstheme="majorBidi"/>
+          <w:spacing w:val="-10"/>
+          <w:kern w:val="28"/>
+          <w:sz w:val="48"/>
+          <w:szCs w:val="48"/>
+        </w:rPr>
+      </w:pPr>
+      <w:r>
+        <w:rPr>
+          <w:rFonts w:eastAsiaTheme="majorEastAsia" w:cstheme="majorBidi"/>
+          <w:spacing w:val="-10"/>
+          <w:kern w:val="28"/>
+          <w:sz w:val="48"/>
+          <w:szCs w:val="48"/>
+        </w:rPr>
+        <w:br w:type="page"/>
+      </w:r>
     </w:p>
     <w:p>
       <w:pPr>
@@ -2000,6 +2173,9 @@
               <w:ind w:firstLine="0"/>
               <w:jc w:val="center"/>
             </w:pPr>
+            <w:r>
+              <w:t>22/10/2025</w:t>
+            </w:r>
           </w:p>
         </w:tc>
         <w:tc>
@@ -2013,6 +2189,9 @@
               <w:ind w:firstLine="0"/>
               <w:jc w:val="center"/>
             </w:pPr>
+            <w:r>
+              <w:t>O</w:t>
+            </w:r>
           </w:p>
         </w:tc>
         <w:tc>
@@ -2060,6 +2239,9 @@
               <w:ind w:firstLine="0"/>
               <w:jc w:val="center"/>
             </w:pPr>
+            <w:r>
+              <w:t>22/10/2025</w:t>
+            </w:r>
           </w:p>
         </w:tc>
         <w:tc>
@@ -2073,6 +2255,9 @@
               <w:ind w:firstLine="0"/>
               <w:jc w:val="center"/>
             </w:pPr>
+            <w:r>
+              <w:t>O</w:t>
+            </w:r>
           </w:p>
         </w:tc>
         <w:tc>
@@ -2120,6 +2305,9 @@
               <w:ind w:firstLine="0"/>
               <w:jc w:val="center"/>
             </w:pPr>
+            <w:r>
+              <w:t>22/10/2025</w:t>
+            </w:r>
           </w:p>
         </w:tc>
         <w:tc>
@@ -2133,6 +2321,9 @@
               <w:ind w:firstLine="0"/>
               <w:jc w:val="center"/>
             </w:pPr>
+            <w:r>
+              <w:t>O</w:t>
+            </w:r>
           </w:p>
         </w:tc>
         <w:tc>
@@ -2355,6 +2546,56 @@
           </w:p>
         </w:tc>
       </w:tr>
+      <w:tr>
+        <w:trPr>
+          <w:trHeight w:val="567"/>
+        </w:trPr>
+        <w:tc>
+          <w:tcPr>
+            <w:tcW w:w="1696" w:type="dxa"/>
+          </w:tcPr>
+          <w:p>
+            <w:pPr>
+              <w:spacing w:after="0"/>
+              <w:ind w:firstLine="0"/>
+              <w:jc w:val="center"/>
+            </w:pPr>
+            <w:r>
+              <w:t>2.1</w:t>
+            </w:r>
+          </w:p>
+        </w:tc>
+        <w:tc>
+          <w:tcPr>
+            <w:tcW w:w="1701" w:type="dxa"/>
+          </w:tcPr>
+          <w:p>
+            <w:pPr>
+              <w:spacing w:after="0"/>
+              <w:ind w:firstLine="0"/>
+              <w:jc w:val="center"/>
+            </w:pPr>
+            <w:r>
+              <w:t>21/10/2022</w:t>
+            </w:r>
+          </w:p>
+        </w:tc>
+        <w:tc>
+          <w:tcPr>
+            <w:tcW w:w="5380" w:type="dxa"/>
+          </w:tcPr>
+          <w:p>
+            <w:pPr>
+              <w:spacing w:after="0"/>
+              <w:ind w:firstLine="0"/>
+              <w:jc w:val="center"/>
+            </w:pPr>
+            <w:r>
+              <w:t>Corrections mineures</w:t>
+            </w:r>
+          </w:p>
+        </w:tc>
+      </w:tr>
     </w:tbl>
     <w:p>
       <w:pPr>
@@ -2496,7 +2737,7 @@
                 <w:noProof/>
                 <w:webHidden/>
               </w:rPr>
-              <w:t>6</w:t>
+              <w:t>7</w:t>
             </w:r>
             <w:r>
               <w:rPr>
@@ -2586,7 +2827,7 @@
                 <w:noProof/>
                 <w:webHidden/>
               </w:rPr>
-              <w:t>7</w:t>
+              <w:t>8</w:t>
             </w:r>
             <w:r>
               <w:rPr>
@@ -2676,7 +2917,7 @@
                 <w:noProof/>
                 <w:webHidden/>
               </w:rPr>
-              <w:t>8</w:t>
+              <w:t>9</w:t>
             </w:r>
             <w:r>
               <w:rPr>
@@ -2766,7 +3007,7 @@
                 <w:noProof/>
                 <w:webHidden/>
               </w:rPr>
-              <w:t>9</w:t>
+              <w:t>11</w:t>
             </w:r>
             <w:r>
               <w:rPr>
@@ -2928,125 +3169,49 @@
     </w:p>
     <w:p>
       <w:pPr>
-        <w:spacing w:after="160" w:line="259" w:lineRule="auto"/>
         <w:ind w:firstLine="0"/>
-        <w:jc w:val="left"/>
-      </w:pPr>
-      <w:r>
-        <w:br w:type="page"/>
-      </w:r>
-    </w:p>
-    <w:p>
-      <w:pPr>
-        <w:pStyle w:val="Titre1"/>
-        <w:rPr>
-          <w:rFonts w:asciiTheme="minorHAnsi" w:hAnsiTheme="minorHAnsi"/>
-        </w:rPr>
-      </w:pPr>
-      <w:bookmarkStart w:id="1" w:name="_Toc211498368"/>
-      <w:r>
-        <w:rPr>
-          <w:rFonts w:asciiTheme="minorHAnsi" w:hAnsiTheme="minorHAnsi"/>
-        </w:rPr>
-        <w:lastRenderedPageBreak/>
-        <w:t>Architecture</w:t>
-      </w:r>
-      <w:bookmarkEnd w:id="1"/>
+        <w:rPr>
+          <w:i/>
+          <w:iCs/>
+        </w:rPr>
+      </w:pPr>
+      <w:r>
+        <w:rPr>
+          <w:i/>
+          <w:iCs/>
+        </w:rPr>
+        <w:t xml:space="preserve">Image de l’usine sur </w:t>
+      </w:r>
+      <w:proofErr w:type="spellStart"/>
+      <w:r>
+        <w:rPr>
+          <w:i/>
+          <w:iCs/>
+        </w:rPr>
+        <w:t>factory</w:t>
+      </w:r>
+      <w:proofErr w:type="spellEnd"/>
+      <w:r>
+        <w:rPr>
+          <w:i/>
+          <w:iCs/>
+        </w:rPr>
+        <w:t xml:space="preserve"> I/O :</w:t>
+      </w:r>
     </w:p>
     <w:p>
       <w:pPr>
         <w:ind w:firstLine="0"/>
       </w:pPr>
-    </w:p>
-    <w:p>
-      <w:pPr>
-        <w:ind w:firstLine="0"/>
-      </w:pPr>
-      <w:r>
-        <w:t xml:space="preserve">Contraintes et choix figés pour la </w:t>
-      </w:r>
-      <w:proofErr w:type="spellStart"/>
-      <w:r>
-        <w:t>spec</w:t>
-      </w:r>
-      <w:proofErr w:type="spellEnd"/>
-      <w:r>
-        <w:t xml:space="preserve"> :</w:t>
-      </w:r>
-    </w:p>
-    <w:p>
-      <w:pPr>
-        <w:numPr>
-          <w:ilvl w:val="0"/>
-          <w:numId w:val="40"/>
-        </w:numPr>
-      </w:pPr>
-      <w:r>
-        <w:t>Tout sur le même PC (salle AUTO1 du DMS), accès possible via VPN.</w:t>
-      </w:r>
-    </w:p>
-    <w:p>
-      <w:pPr>
-        <w:numPr>
-          <w:ilvl w:val="0"/>
-          <w:numId w:val="40"/>
-        </w:numPr>
-      </w:pPr>
-      <w:proofErr w:type="spellStart"/>
-      <w:r>
-        <w:t>EcoStruxure</w:t>
-      </w:r>
-      <w:proofErr w:type="spellEnd"/>
-      <w:r>
-        <w:t xml:space="preserve"> Simulation utilisé comme Soft PLC.</w:t>
-      </w:r>
-    </w:p>
-    <w:p>
-      <w:pPr>
-        <w:numPr>
-          <w:ilvl w:val="0"/>
-          <w:numId w:val="40"/>
-        </w:numPr>
-      </w:pPr>
-      <w:r>
-        <w:t>Modbus TCP imposé.</w:t>
-      </w:r>
-    </w:p>
-    <w:p>
-      <w:pPr>
-        <w:numPr>
-          <w:ilvl w:val="0"/>
-          <w:numId w:val="40"/>
-        </w:numPr>
-      </w:pPr>
-      <w:r>
-        <w:t xml:space="preserve">Rôle Modbus : API (Soft PLC) = serveur, </w:t>
-      </w:r>
-      <w:proofErr w:type="spellStart"/>
-      <w:r>
-        <w:t>Factory</w:t>
-      </w:r>
-      <w:proofErr w:type="spellEnd"/>
-      <w:r>
-        <w:t xml:space="preserve"> I/O = client.</w:t>
-      </w:r>
-    </w:p>
-    <w:p>
-      <w:pPr>
-        <w:ind w:firstLine="0"/>
-      </w:pPr>
-    </w:p>
-    <w:p>
-      <w:pPr>
-        <w:ind w:firstLine="0"/>
-        <w:jc w:val="center"/>
-      </w:pPr>
-      <w:r>
+      <w:r>
+        <w:rPr>
+          <w:noProof/>
+        </w:rPr>
         <w:drawing>
-          <wp:inline distT="0" distB="0" distL="0" distR="0" wp14:anchorId="0F7D0D7C" wp14:editId="2B52FE58">
-            <wp:extent cx="6188227" cy="3374000"/>
-            <wp:effectExtent l="0" t="2540" r="0" b="0"/>
-            <wp:docPr id="1957976094" name="Image 1" descr="Une image contenant texte, diagramme, ligne, capture d’écran&#10;&#10;Le contenu généré par l’IA peut être incorrect."/>
+          <wp:inline distT="0" distB="0" distL="0" distR="0" wp14:anchorId="199DED29" wp14:editId="783EB69D">
+            <wp:extent cx="5579745" cy="2651760"/>
+            <wp:effectExtent l="0" t="0" r="0" b="2540"/>
+            <wp:docPr id="1105549624" name="Image 1" descr="Une image contenant capture d’écran, sol&#10;&#10;Le contenu généré par l’IA peut être incorrect."/>
             <wp:cNvGraphicFramePr>
               <a:graphicFrameLocks xmlns:a="http://schemas.openxmlformats.org/drawingml/2006/main" noChangeAspect="1"/>
             </wp:cNvGraphicFramePr>
@@ -3054,7 +3219,7 @@
               <a:graphicData uri="http://schemas.openxmlformats.org/drawingml/2006/picture">
                 <pic:pic xmlns:pic="http://schemas.openxmlformats.org/drawingml/2006/picture">
                   <pic:nvPicPr>
-                    <pic:cNvPr id="1957976094" name="Image 1" descr="Une image contenant texte, diagramme, ligne, capture d’écran&#10;&#10;Le contenu généré par l’IA peut être incorrect."/>
+                    <pic:cNvPr id="1105549624" name="Image 1" descr="Une image contenant capture d’écran, sol&#10;&#10;Le contenu généré par l’IA peut être incorrect."/>
                     <pic:cNvPicPr/>
                   </pic:nvPicPr>
                   <pic:blipFill>
@@ -3064,9 +3229,9 @@
                     </a:stretch>
                   </pic:blipFill>
                   <pic:spPr>
-                    <a:xfrm rot="16200000">
+                    <a:xfrm>
                       <a:off x="0" y="0"/>
-                      <a:ext cx="6264995" cy="3415856"/>
+                      <a:ext cx="5579745" cy="2651760"/>
                     </a:xfrm>
                     <a:prstGeom prst="rect">
                       <a:avLst/>
@@ -3081,6 +3246,162 @@
     </w:p>
     <w:p>
       <w:pPr>
+        <w:spacing w:after="160" w:line="259" w:lineRule="auto"/>
+        <w:ind w:firstLine="0"/>
+        <w:jc w:val="left"/>
+      </w:pPr>
+      <w:r>
+        <w:br w:type="page"/>
+      </w:r>
+    </w:p>
+    <w:p>
+      <w:pPr>
+        <w:pStyle w:val="Titre1"/>
+        <w:rPr>
+          <w:rFonts w:asciiTheme="minorHAnsi" w:hAnsiTheme="minorHAnsi"/>
+        </w:rPr>
+      </w:pPr>
+      <w:bookmarkStart w:id="1" w:name="_Toc211498368"/>
+      <w:r>
+        <w:rPr>
+          <w:rFonts w:asciiTheme="minorHAnsi" w:hAnsiTheme="minorHAnsi"/>
+        </w:rPr>
+        <w:lastRenderedPageBreak/>
+        <w:t>Architecture</w:t>
+      </w:r>
+      <w:bookmarkEnd w:id="1"/>
+    </w:p>
+    <w:p>
+      <w:pPr>
+        <w:ind w:firstLine="0"/>
+      </w:pPr>
+    </w:p>
+    <w:p>
+      <w:pPr>
+        <w:ind w:firstLine="0"/>
+      </w:pPr>
+      <w:r>
+        <w:t xml:space="preserve">Contraintes et choix figés pour la </w:t>
+      </w:r>
+      <w:proofErr w:type="spellStart"/>
+      <w:r>
+        <w:t>spec</w:t>
+      </w:r>
+      <w:proofErr w:type="spellEnd"/>
+      <w:r>
+        <w:t xml:space="preserve"> :</w:t>
+      </w:r>
+    </w:p>
+    <w:p>
+      <w:pPr>
+        <w:numPr>
+          <w:ilvl w:val="0"/>
+          <w:numId w:val="40"/>
+        </w:numPr>
+      </w:pPr>
+      <w:r>
+        <w:t>Tout sur le même PC (salle AUTO1 du DMS), accès possible via VPN.</w:t>
+      </w:r>
+    </w:p>
+    <w:p>
+      <w:pPr>
+        <w:numPr>
+          <w:ilvl w:val="0"/>
+          <w:numId w:val="40"/>
+        </w:numPr>
+      </w:pPr>
+      <w:proofErr w:type="spellStart"/>
+      <w:r>
+        <w:t>EcoStruxure</w:t>
+      </w:r>
+      <w:proofErr w:type="spellEnd"/>
+      <w:r>
+        <w:t xml:space="preserve"> Simulation utilisé comme Soft PLC.</w:t>
+      </w:r>
+    </w:p>
+    <w:p>
+      <w:pPr>
+        <w:numPr>
+          <w:ilvl w:val="0"/>
+          <w:numId w:val="40"/>
+        </w:numPr>
+      </w:pPr>
+      <w:r>
+        <w:t>Modbus TCP imposé.</w:t>
+      </w:r>
+    </w:p>
+    <w:p>
+      <w:pPr>
+        <w:numPr>
+          <w:ilvl w:val="0"/>
+          <w:numId w:val="40"/>
+        </w:numPr>
+      </w:pPr>
+      <w:r>
+        <w:t xml:space="preserve">Rôle Modbus : API (Soft PLC) = serveur, </w:t>
+      </w:r>
+      <w:proofErr w:type="spellStart"/>
+      <w:r>
+        <w:t>Factory</w:t>
+      </w:r>
+      <w:proofErr w:type="spellEnd"/>
+      <w:r>
+        <w:t xml:space="preserve"> I/O = client.</w:t>
+      </w:r>
+    </w:p>
+    <w:p>
+      <w:pPr>
+        <w:ind w:firstLine="0"/>
+      </w:pPr>
+    </w:p>
+    <w:p>
+      <w:pPr>
+        <w:ind w:firstLine="0"/>
+        <w:jc w:val="center"/>
+      </w:pPr>
+      <w:r>
+        <w:rPr>
+          <w:noProof/>
+        </w:rPr>
+        <w:drawing>
+          <wp:inline distT="0" distB="0" distL="0" distR="0" wp14:anchorId="1A165ABE" wp14:editId="31FFC0E2">
+            <wp:extent cx="6275854" cy="3001154"/>
+            <wp:effectExtent l="0" t="952" r="0" b="0"/>
+            <wp:docPr id="1987765321" name="Image 1" descr="Une image contenant texte, capture d’écran, diagramme, conception&#10;&#10;Le contenu généré par l’IA peut être incorrect."/>
+            <wp:cNvGraphicFramePr>
+              <a:graphicFrameLocks xmlns:a="http://schemas.openxmlformats.org/drawingml/2006/main" noChangeAspect="1"/>
+            </wp:cNvGraphicFramePr>
+            <a:graphic xmlns:a="http://schemas.openxmlformats.org/drawingml/2006/main">
+              <a:graphicData uri="http://schemas.openxmlformats.org/drawingml/2006/picture">
+                <pic:pic xmlns:pic="http://schemas.openxmlformats.org/drawingml/2006/picture">
+                  <pic:nvPicPr>
+                    <pic:cNvPr id="1987765321" name="Image 1" descr="Une image contenant texte, capture d’écran, diagramme, conception&#10;&#10;Le contenu généré par l’IA peut être incorrect."/>
+                    <pic:cNvPicPr/>
+                  </pic:nvPicPr>
+                  <pic:blipFill>
+                    <a:blip r:embed="rId18"/>
+                    <a:stretch>
+                      <a:fillRect/>
+                    </a:stretch>
+                  </pic:blipFill>
+                  <pic:spPr>
+                    <a:xfrm rot="16200000">
+                      <a:off x="0" y="0"/>
+                      <a:ext cx="6285338" cy="3005689"/>
+                    </a:xfrm>
+                    <a:prstGeom prst="rect">
+                      <a:avLst/>
+                    </a:prstGeom>
+                  </pic:spPr>
+                </pic:pic>
+              </a:graphicData>
+            </a:graphic>
+          </wp:inline>
+        </w:drawing>
+      </w:r>
+    </w:p>
+    <w:p>
+      <w:pPr>
         <w:pStyle w:val="Titre1"/>
         <w:rPr>
           <w:rFonts w:asciiTheme="minorHAnsi" w:hAnsiTheme="minorHAnsi"/>
@@ -3175,7 +3496,23 @@
         <w:ind w:firstLine="0"/>
       </w:pPr>
       <w:r>
-        <w:t>En IEC 61131-3, la logique séquentielle du GRAFCET s’intègre naturellement grâce au langage SFC, rendant la transposition directe et simple.</w:t>
+        <w:t>En IEC 61131-3, la logique séquentielle du GRAFCET s’intègre naturellement grâce au langage SFC, rendant la transposition directe et simple. Cependant, même si le SFC est plus visuel et parlant pour représenter la séquence, le projet utilisera principalement le langage ST (</w:t>
+      </w:r>
+      <w:proofErr w:type="spellStart"/>
+      <w:r>
+        <w:t>Structured</w:t>
+      </w:r>
+      <w:proofErr w:type="spellEnd"/>
+      <w:r>
+        <w:t xml:space="preserve"> </w:t>
+      </w:r>
+      <w:proofErr w:type="spellStart"/>
+      <w:r>
+        <w:t>Text</w:t>
+      </w:r>
+      <w:proofErr w:type="spellEnd"/>
+      <w:r>
+        <w:t>) pour des raisons de clarté, de modularité et de facilité de maintenance.</w:t>
       </w:r>
     </w:p>
     <w:p>
@@ -3272,13 +3609,9 @@
         <w:ind w:firstLine="0"/>
       </w:pPr>
       <w:r>
+        <w:lastRenderedPageBreak/>
         <w:t>La norme facilitant le suivi des états, la traçabilité des évènements, et la réutilisation des blocs de diagnostic sera considérée comme plus performante dans ce domaine.</w:t>
       </w:r>
-    </w:p>
-    <w:p>
-      <w:pPr>
-        <w:ind w:firstLine="0"/>
-      </w:pPr>
     </w:p>
     <w:p>
       <w:pPr>
@@ -3302,7 +3635,6 @@
           <w:b/>
           <w:bCs/>
         </w:rPr>
-        <w:lastRenderedPageBreak/>
         <w:t>Capacité d’explication</w:t>
       </w:r>
     </w:p>
@@ -3441,14 +3773,11 @@
       <w:pPr>
         <w:numPr>
           <w:ilvl w:val="0"/>
-          <w:numId w:val="47"/>
+          <w:numId w:val="55"/>
         </w:numPr>
       </w:pPr>
       <w:r>
-        <w:t>L’ajout</w:t>
-      </w:r>
-      <w:r>
-        <w:t xml:space="preserve"> de nouveaux capteurs ou actionneurs,</w:t>
+        <w:t>L’ajout d’un quatrième type de pièce nécessitant une nouvelle règle de tri et une sortie supplémentaire dans l’usine virtuelle,</w:t>
       </w:r>
     </w:p>
     <w:p>
@@ -3459,10 +3788,10 @@
         </w:numPr>
       </w:pPr>
       <w:r>
-        <w:t>Le</w:t>
-      </w:r>
-      <w:r>
-        <w:t xml:space="preserve"> changement de règles de tri ou de comportements,</w:t>
+        <w:t>L’ajout</w:t>
+      </w:r>
+      <w:r>
+        <w:t xml:space="preserve"> de nouveaux capteurs ou actionneurs,</w:t>
       </w:r>
     </w:p>
     <w:p>
@@ -3473,52 +3802,24 @@
         </w:numPr>
       </w:pPr>
       <w:r>
+        <w:t>Le</w:t>
+      </w:r>
+      <w:r>
+        <w:t xml:space="preserve"> changement de règles de tri ou de comportements,</w:t>
+      </w:r>
+    </w:p>
+    <w:p>
+      <w:pPr>
+        <w:numPr>
+          <w:ilvl w:val="0"/>
+          <w:numId w:val="47"/>
+        </w:numPr>
+      </w:pPr>
+      <w:r>
         <w:t>La</w:t>
       </w:r>
       <w:r>
         <w:t xml:space="preserve"> migration du projet vers un autre contrôleur.</w:t>
-      </w:r>
-    </w:p>
-    <w:p>
-      <w:pPr>
-        <w:ind w:firstLine="0"/>
-      </w:pPr>
-    </w:p>
-    <w:p>
-      <w:pPr>
-        <w:pStyle w:val="Titre1"/>
-        <w:rPr>
-          <w:rFonts w:asciiTheme="minorHAnsi" w:hAnsiTheme="minorHAnsi"/>
-        </w:rPr>
-      </w:pPr>
-      <w:bookmarkStart w:id="3" w:name="_Toc211498370"/>
-      <w:r>
-        <w:rPr>
-          <w:rFonts w:asciiTheme="minorHAnsi" w:hAnsiTheme="minorHAnsi"/>
-        </w:rPr>
-        <w:t>Spécifications techniques</w:t>
-      </w:r>
-      <w:bookmarkEnd w:id="3"/>
-    </w:p>
-    <w:p>
-      <w:pPr>
-        <w:ind w:firstLine="0"/>
-      </w:pPr>
-    </w:p>
-    <w:p>
-      <w:pPr>
-        <w:ind w:firstLine="0"/>
-      </w:pPr>
-      <w:r>
-        <w:t>L’ensemble du projet sera exécuté sur une plateforme logicielle unique, sans recours à du matériel physique.</w:t>
-      </w:r>
-    </w:p>
-    <w:p>
-      <w:pPr>
-        <w:ind w:firstLine="0"/>
-      </w:pPr>
-      <w:r>
-        <w:t>L’objectif est de disposer d’un environnement entièrement virtualisé permettant la simulation complète du système de tri de pièces, depuis la détection jusqu’au pilotage des actionneurs, en passant par la communication Modbus.</w:t>
       </w:r>
     </w:p>
     <w:p>
@@ -3527,8 +3828,46 @@
         <w:ind w:firstLine="0"/>
         <w:jc w:val="left"/>
       </w:pPr>
+      <w:bookmarkStart w:id="3" w:name="_Toc211498370"/>
       <w:r>
         <w:br w:type="page"/>
+      </w:r>
+    </w:p>
+    <w:p>
+      <w:pPr>
+        <w:pStyle w:val="Titre1"/>
+        <w:rPr>
+          <w:rFonts w:asciiTheme="minorHAnsi" w:hAnsiTheme="minorHAnsi"/>
+        </w:rPr>
+      </w:pPr>
+      <w:r>
+        <w:rPr>
+          <w:rFonts w:asciiTheme="minorHAnsi" w:hAnsiTheme="minorHAnsi"/>
+        </w:rPr>
+        <w:lastRenderedPageBreak/>
+        <w:t>Spécifications techniques</w:t>
+      </w:r>
+      <w:bookmarkEnd w:id="3"/>
+    </w:p>
+    <w:p>
+      <w:pPr>
+        <w:ind w:firstLine="0"/>
+      </w:pPr>
+    </w:p>
+    <w:p>
+      <w:pPr>
+        <w:ind w:firstLine="0"/>
+      </w:pPr>
+      <w:r>
+        <w:t>L’ensemble du projet sera exécuté sur une plateforme logicielle unique, sans recours à du matériel physique.</w:t>
+      </w:r>
+    </w:p>
+    <w:p>
+      <w:pPr>
+        <w:ind w:firstLine="0"/>
+      </w:pPr>
+      <w:r>
+        <w:t>L’objectif est de disposer d’un environnement entièrement virtualisé permettant la simulation complète du système de tri de pièces, depuis la détection jusqu’au pilotage des actionneurs, en passant par la communication Modbus.</w:t>
       </w:r>
     </w:p>
     <w:p>
@@ -3539,12 +3878,20 @@
           <w:bCs/>
         </w:rPr>
       </w:pPr>
-      <w:r>
+    </w:p>
+    <w:p>
+      <w:pPr>
+        <w:ind w:firstLine="0"/>
         <w:rPr>
           <w:b/>
           <w:bCs/>
         </w:rPr>
-        <w:lastRenderedPageBreak/>
+      </w:pPr>
+      <w:r>
+        <w:rPr>
+          <w:b/>
+          <w:bCs/>
+        </w:rPr>
         <w:t>Plateforme</w:t>
       </w:r>
     </w:p>
@@ -3723,7 +4070,9 @@
     </w:p>
     <w:p>
       <w:pPr>
+        <w:spacing w:after="160" w:line="259" w:lineRule="auto"/>
         <w:ind w:firstLine="0"/>
+        <w:jc w:val="left"/>
         <w:rPr>
           <w:b/>
           <w:bCs/>
@@ -3734,6 +4083,23 @@
           <w:b/>
           <w:bCs/>
         </w:rPr>
+        <w:br w:type="page"/>
+      </w:r>
+    </w:p>
+    <w:p>
+      <w:pPr>
+        <w:ind w:firstLine="0"/>
+        <w:rPr>
+          <w:b/>
+          <w:bCs/>
+        </w:rPr>
+      </w:pPr>
+      <w:r>
+        <w:rPr>
+          <w:b/>
+          <w:bCs/>
+        </w:rPr>
+        <w:lastRenderedPageBreak/>
         <w:t>Communication</w:t>
       </w:r>
     </w:p>
@@ -3819,7 +4185,6 @@
           <w:b/>
           <w:bCs/>
         </w:rPr>
-        <w:lastRenderedPageBreak/>
         <w:t>Réseau</w:t>
       </w:r>
     </w:p>
@@ -4881,6 +5246,155 @@
     </w:lvl>
   </w:abstractNum>
   <w:abstractNum w:abstractNumId="7" w15:restartNumberingAfterBreak="0">
+    <w:nsid w:val="12FB47FC"/>
+    <w:multiLevelType w:val="multilevel"/>
+    <w:tmpl w:val="C3A0740C"/>
+    <w:lvl w:ilvl="0">
+      <w:start w:val="1"/>
+      <w:numFmt w:val="bullet"/>
+      <w:lvlText w:val=""/>
+      <w:lvlJc w:val="left"/>
+      <w:pPr>
+        <w:tabs>
+          <w:tab w:val="num" w:pos="720"/>
+        </w:tabs>
+        <w:ind w:left="720" w:hanging="360"/>
+      </w:pPr>
+      <w:rPr>
+        <w:rFonts w:ascii="Symbol" w:hAnsi="Symbol" w:hint="default"/>
+        <w:sz w:val="20"/>
+      </w:rPr>
+    </w:lvl>
+    <w:lvl w:ilvl="1" w:tentative="1">
+      <w:start w:val="1"/>
+      <w:numFmt w:val="bullet"/>
+      <w:lvlText w:val="o"/>
+      <w:lvlJc w:val="left"/>
+      <w:pPr>
+        <w:tabs>
+          <w:tab w:val="num" w:pos="1440"/>
+        </w:tabs>
+        <w:ind w:left="1440" w:hanging="360"/>
+      </w:pPr>
+      <w:rPr>
+        <w:rFonts w:ascii="Courier New" w:hAnsi="Courier New" w:hint="default"/>
+        <w:sz w:val="20"/>
+      </w:rPr>
+    </w:lvl>
+    <w:lvl w:ilvl="2" w:tentative="1">
+      <w:start w:val="1"/>
+      <w:numFmt w:val="bullet"/>
+      <w:lvlText w:val=""/>
+      <w:lvlJc w:val="left"/>
+      <w:pPr>
+        <w:tabs>
+          <w:tab w:val="num" w:pos="2160"/>
+        </w:tabs>
+        <w:ind w:left="2160" w:hanging="360"/>
+      </w:pPr>
+      <w:rPr>
+        <w:rFonts w:ascii="Wingdings" w:hAnsi="Wingdings" w:hint="default"/>
+        <w:sz w:val="20"/>
+      </w:rPr>
+    </w:lvl>
+    <w:lvl w:ilvl="3" w:tentative="1">
+      <w:start w:val="1"/>
+      <w:numFmt w:val="bullet"/>
+      <w:lvlText w:val=""/>
+      <w:lvlJc w:val="left"/>
+      <w:pPr>
+        <w:tabs>
+          <w:tab w:val="num" w:pos="2880"/>
+        </w:tabs>
+        <w:ind w:left="2880" w:hanging="360"/>
+      </w:pPr>
+      <w:rPr>
+        <w:rFonts w:ascii="Wingdings" w:hAnsi="Wingdings" w:hint="default"/>
+        <w:sz w:val="20"/>
+      </w:rPr>
+    </w:lvl>
+    <w:lvl w:ilvl="4" w:tentative="1">
+      <w:start w:val="1"/>
+      <w:numFmt w:val="bullet"/>
+      <w:lvlText w:val=""/>
+      <w:lvlJc w:val="left"/>
+      <w:pPr>
+        <w:tabs>
+          <w:tab w:val="num" w:pos="3600"/>
+        </w:tabs>
+        <w:ind w:left="3600" w:hanging="360"/>
+      </w:pPr>
+      <w:rPr>
+        <w:rFonts w:ascii="Wingdings" w:hAnsi="Wingdings" w:hint="default"/>
+        <w:sz w:val="20"/>
+      </w:rPr>
+    </w:lvl>
+    <w:lvl w:ilvl="5" w:tentative="1">
+      <w:start w:val="1"/>
+      <w:numFmt w:val="bullet"/>
+      <w:lvlText w:val=""/>
+      <w:lvlJc w:val="left"/>
+      <w:pPr>
+        <w:tabs>
+          <w:tab w:val="num" w:pos="4320"/>
+        </w:tabs>
+        <w:ind w:left="4320" w:hanging="360"/>
+      </w:pPr>
+      <w:rPr>
+        <w:rFonts w:ascii="Wingdings" w:hAnsi="Wingdings" w:hint="default"/>
+        <w:sz w:val="20"/>
+      </w:rPr>
+    </w:lvl>
+    <w:lvl w:ilvl="6" w:tentative="1">
+      <w:start w:val="1"/>
+      <w:numFmt w:val="bullet"/>
+      <w:lvlText w:val=""/>
+      <w:lvlJc w:val="left"/>
+      <w:pPr>
+        <w:tabs>
+          <w:tab w:val="num" w:pos="5040"/>
+        </w:tabs>
+        <w:ind w:left="5040" w:hanging="360"/>
+      </w:pPr>
+      <w:rPr>
+        <w:rFonts w:ascii="Wingdings" w:hAnsi="Wingdings" w:hint="default"/>
+        <w:sz w:val="20"/>
+      </w:rPr>
+    </w:lvl>
+    <w:lvl w:ilvl="7" w:tentative="1">
+      <w:start w:val="1"/>
+      <w:numFmt w:val="bullet"/>
+      <w:lvlText w:val=""/>
+      <w:lvlJc w:val="left"/>
+      <w:pPr>
+        <w:tabs>
+          <w:tab w:val="num" w:pos="5760"/>
+        </w:tabs>
+        <w:ind w:left="5760" w:hanging="360"/>
+      </w:pPr>
+      <w:rPr>
+        <w:rFonts w:ascii="Wingdings" w:hAnsi="Wingdings" w:hint="default"/>
+        <w:sz w:val="20"/>
+      </w:rPr>
+    </w:lvl>
+    <w:lvl w:ilvl="8" w:tentative="1">
+      <w:start w:val="1"/>
+      <w:numFmt w:val="bullet"/>
+      <w:lvlText w:val=""/>
+      <w:lvlJc w:val="left"/>
+      <w:pPr>
+        <w:tabs>
+          <w:tab w:val="num" w:pos="6480"/>
+        </w:tabs>
+        <w:ind w:left="6480" w:hanging="360"/>
+      </w:pPr>
+      <w:rPr>
+        <w:rFonts w:ascii="Wingdings" w:hAnsi="Wingdings" w:hint="default"/>
+        <w:sz w:val="20"/>
+      </w:rPr>
+    </w:lvl>
+  </w:abstractNum>
+  <w:abstractNum w:abstractNumId="8" w15:restartNumberingAfterBreak="0">
     <w:nsid w:val="14FC3FA5"/>
     <w:multiLevelType w:val="multilevel"/>
     <w:tmpl w:val="AE92C640"/>
@@ -5029,7 +5543,7 @@
       </w:rPr>
     </w:lvl>
   </w:abstractNum>
-  <w:abstractNum w:abstractNumId="8" w15:restartNumberingAfterBreak="0">
+  <w:abstractNum w:abstractNumId="9" w15:restartNumberingAfterBreak="0">
     <w:nsid w:val="16335C71"/>
     <w:multiLevelType w:val="multilevel"/>
     <w:tmpl w:val="49B28808"/>
@@ -5178,7 +5692,7 @@
       </w:rPr>
     </w:lvl>
   </w:abstractNum>
-  <w:abstractNum w:abstractNumId="9" w15:restartNumberingAfterBreak="0">
+  <w:abstractNum w:abstractNumId="10" w15:restartNumberingAfterBreak="0">
     <w:nsid w:val="19784EFC"/>
     <w:multiLevelType w:val="multilevel"/>
     <w:tmpl w:val="D37A9B06"/>
@@ -5327,7 +5841,7 @@
       </w:rPr>
     </w:lvl>
   </w:abstractNum>
-  <w:abstractNum w:abstractNumId="10" w15:restartNumberingAfterBreak="0">
+  <w:abstractNum w:abstractNumId="11" w15:restartNumberingAfterBreak="0">
     <w:nsid w:val="1EA140DE"/>
     <w:multiLevelType w:val="multilevel"/>
     <w:tmpl w:val="8676FEE2"/>
@@ -5476,7 +5990,7 @@
       </w:rPr>
     </w:lvl>
   </w:abstractNum>
-  <w:abstractNum w:abstractNumId="11" w15:restartNumberingAfterBreak="0">
+  <w:abstractNum w:abstractNumId="12" w15:restartNumberingAfterBreak="0">
     <w:nsid w:val="1EE73176"/>
     <w:multiLevelType w:val="hybridMultilevel"/>
     <w:tmpl w:val="3A5AF552"/>
@@ -5589,7 +6103,7 @@
       </w:rPr>
     </w:lvl>
   </w:abstractNum>
-  <w:abstractNum w:abstractNumId="12" w15:restartNumberingAfterBreak="0">
+  <w:abstractNum w:abstractNumId="13" w15:restartNumberingAfterBreak="0">
     <w:nsid w:val="217956F0"/>
     <w:multiLevelType w:val="multilevel"/>
     <w:tmpl w:val="D64E1BC6"/>
@@ -5738,7 +6252,7 @@
       </w:rPr>
     </w:lvl>
   </w:abstractNum>
-  <w:abstractNum w:abstractNumId="13" w15:restartNumberingAfterBreak="0">
+  <w:abstractNum w:abstractNumId="14" w15:restartNumberingAfterBreak="0">
     <w:nsid w:val="251C5A77"/>
     <w:multiLevelType w:val="hybridMultilevel"/>
     <w:tmpl w:val="DBCE06C0"/>
@@ -5851,7 +6365,7 @@
       </w:rPr>
     </w:lvl>
   </w:abstractNum>
-  <w:abstractNum w:abstractNumId="14" w15:restartNumberingAfterBreak="0">
+  <w:abstractNum w:abstractNumId="15" w15:restartNumberingAfterBreak="0">
     <w:nsid w:val="2A716157"/>
     <w:multiLevelType w:val="multilevel"/>
     <w:tmpl w:val="0F50EC7A"/>
@@ -6000,7 +6514,7 @@
       </w:rPr>
     </w:lvl>
   </w:abstractNum>
-  <w:abstractNum w:abstractNumId="15" w15:restartNumberingAfterBreak="0">
+  <w:abstractNum w:abstractNumId="16" w15:restartNumberingAfterBreak="0">
     <w:nsid w:val="31E67CD8"/>
     <w:multiLevelType w:val="hybridMultilevel"/>
     <w:tmpl w:val="762C15CA"/>
@@ -6113,7 +6627,7 @@
       </w:rPr>
     </w:lvl>
   </w:abstractNum>
-  <w:abstractNum w:abstractNumId="16" w15:restartNumberingAfterBreak="0">
+  <w:abstractNum w:abstractNumId="17" w15:restartNumberingAfterBreak="0">
     <w:nsid w:val="36F8154C"/>
     <w:multiLevelType w:val="multilevel"/>
     <w:tmpl w:val="717406C0"/>
@@ -6262,7 +6776,7 @@
       </w:rPr>
     </w:lvl>
   </w:abstractNum>
-  <w:abstractNum w:abstractNumId="17" w15:restartNumberingAfterBreak="0">
+  <w:abstractNum w:abstractNumId="18" w15:restartNumberingAfterBreak="0">
     <w:nsid w:val="38CF0C72"/>
     <w:multiLevelType w:val="multilevel"/>
     <w:tmpl w:val="6962504C"/>
@@ -6411,7 +6925,7 @@
       </w:rPr>
     </w:lvl>
   </w:abstractNum>
-  <w:abstractNum w:abstractNumId="18" w15:restartNumberingAfterBreak="0">
+  <w:abstractNum w:abstractNumId="19" w15:restartNumberingAfterBreak="0">
     <w:nsid w:val="3B1A2379"/>
     <w:multiLevelType w:val="hybridMultilevel"/>
     <w:tmpl w:val="03764126"/>
@@ -6524,7 +7038,7 @@
       </w:rPr>
     </w:lvl>
   </w:abstractNum>
-  <w:abstractNum w:abstractNumId="19" w15:restartNumberingAfterBreak="0">
+  <w:abstractNum w:abstractNumId="20" w15:restartNumberingAfterBreak="0">
     <w:nsid w:val="41B469DE"/>
     <w:multiLevelType w:val="multilevel"/>
     <w:tmpl w:val="8974BB96"/>
@@ -6673,7 +7187,7 @@
       </w:rPr>
     </w:lvl>
   </w:abstractNum>
-  <w:abstractNum w:abstractNumId="20" w15:restartNumberingAfterBreak="0">
+  <w:abstractNum w:abstractNumId="21" w15:restartNumberingAfterBreak="0">
     <w:nsid w:val="42D7076C"/>
     <w:multiLevelType w:val="hybridMultilevel"/>
     <w:tmpl w:val="C6F2B6E6"/>
@@ -6786,7 +7300,7 @@
       </w:rPr>
     </w:lvl>
   </w:abstractNum>
-  <w:abstractNum w:abstractNumId="21" w15:restartNumberingAfterBreak="0">
+  <w:abstractNum w:abstractNumId="22" w15:restartNumberingAfterBreak="0">
     <w:nsid w:val="47233D7C"/>
     <w:multiLevelType w:val="hybridMultilevel"/>
     <w:tmpl w:val="1FEE5708"/>
@@ -6899,7 +7413,7 @@
       </w:rPr>
     </w:lvl>
   </w:abstractNum>
-  <w:abstractNum w:abstractNumId="22" w15:restartNumberingAfterBreak="0">
+  <w:abstractNum w:abstractNumId="23" w15:restartNumberingAfterBreak="0">
     <w:nsid w:val="48A94EE6"/>
     <w:multiLevelType w:val="multilevel"/>
     <w:tmpl w:val="18467956"/>
@@ -7048,7 +7562,7 @@
       </w:rPr>
     </w:lvl>
   </w:abstractNum>
-  <w:abstractNum w:abstractNumId="23" w15:restartNumberingAfterBreak="0">
+  <w:abstractNum w:abstractNumId="24" w15:restartNumberingAfterBreak="0">
     <w:nsid w:val="4B110445"/>
     <w:multiLevelType w:val="hybridMultilevel"/>
     <w:tmpl w:val="248EB1CA"/>
@@ -7160,7 +7674,7 @@
       </w:rPr>
     </w:lvl>
   </w:abstractNum>
-  <w:abstractNum w:abstractNumId="24" w15:restartNumberingAfterBreak="0">
+  <w:abstractNum w:abstractNumId="25" w15:restartNumberingAfterBreak="0">
     <w:nsid w:val="4E9E3BF3"/>
     <w:multiLevelType w:val="multilevel"/>
     <w:tmpl w:val="54DE355E"/>
@@ -7309,7 +7823,7 @@
       </w:rPr>
     </w:lvl>
   </w:abstractNum>
-  <w:abstractNum w:abstractNumId="25" w15:restartNumberingAfterBreak="0">
+  <w:abstractNum w:abstractNumId="26" w15:restartNumberingAfterBreak="0">
     <w:nsid w:val="4F640597"/>
     <w:multiLevelType w:val="multilevel"/>
     <w:tmpl w:val="4E6AAB68"/>
@@ -7458,7 +7972,7 @@
       </w:rPr>
     </w:lvl>
   </w:abstractNum>
-  <w:abstractNum w:abstractNumId="26" w15:restartNumberingAfterBreak="0">
+  <w:abstractNum w:abstractNumId="27" w15:restartNumberingAfterBreak="0">
     <w:nsid w:val="51462000"/>
     <w:multiLevelType w:val="multilevel"/>
     <w:tmpl w:val="B6EC1B20"/>
@@ -7607,7 +8121,7 @@
       </w:rPr>
     </w:lvl>
   </w:abstractNum>
-  <w:abstractNum w:abstractNumId="27" w15:restartNumberingAfterBreak="0">
+  <w:abstractNum w:abstractNumId="28" w15:restartNumberingAfterBreak="0">
     <w:nsid w:val="56BA5EBB"/>
     <w:multiLevelType w:val="hybridMultilevel"/>
     <w:tmpl w:val="E236C082"/>
@@ -7720,7 +8234,7 @@
       </w:rPr>
     </w:lvl>
   </w:abstractNum>
-  <w:abstractNum w:abstractNumId="28" w15:restartNumberingAfterBreak="0">
+  <w:abstractNum w:abstractNumId="29" w15:restartNumberingAfterBreak="0">
     <w:nsid w:val="593B7CCF"/>
     <w:multiLevelType w:val="multilevel"/>
     <w:tmpl w:val="E04C461C"/>
@@ -7869,7 +8383,7 @@
       </w:rPr>
     </w:lvl>
   </w:abstractNum>
-  <w:abstractNum w:abstractNumId="29" w15:restartNumberingAfterBreak="0">
+  <w:abstractNum w:abstractNumId="30" w15:restartNumberingAfterBreak="0">
     <w:nsid w:val="59555309"/>
     <w:multiLevelType w:val="multilevel"/>
     <w:tmpl w:val="6EC2961E"/>
@@ -8018,7 +8532,7 @@
       </w:rPr>
     </w:lvl>
   </w:abstractNum>
-  <w:abstractNum w:abstractNumId="30" w15:restartNumberingAfterBreak="0">
+  <w:abstractNum w:abstractNumId="31" w15:restartNumberingAfterBreak="0">
     <w:nsid w:val="59583FEA"/>
     <w:multiLevelType w:val="multilevel"/>
     <w:tmpl w:val="89063186"/>
@@ -8167,7 +8681,7 @@
       </w:rPr>
     </w:lvl>
   </w:abstractNum>
-  <w:abstractNum w:abstractNumId="31" w15:restartNumberingAfterBreak="0">
+  <w:abstractNum w:abstractNumId="32" w15:restartNumberingAfterBreak="0">
     <w:nsid w:val="5DCD48D9"/>
     <w:multiLevelType w:val="multilevel"/>
     <w:tmpl w:val="F6FA8B32"/>
@@ -8316,7 +8830,7 @@
       </w:rPr>
     </w:lvl>
   </w:abstractNum>
-  <w:abstractNum w:abstractNumId="32" w15:restartNumberingAfterBreak="0">
+  <w:abstractNum w:abstractNumId="33" w15:restartNumberingAfterBreak="0">
     <w:nsid w:val="5E650D9A"/>
     <w:multiLevelType w:val="hybridMultilevel"/>
     <w:tmpl w:val="76E01434"/>
@@ -8429,7 +8943,7 @@
       </w:rPr>
     </w:lvl>
   </w:abstractNum>
-  <w:abstractNum w:abstractNumId="33" w15:restartNumberingAfterBreak="0">
+  <w:abstractNum w:abstractNumId="34" w15:restartNumberingAfterBreak="0">
     <w:nsid w:val="5EDA2BA8"/>
     <w:multiLevelType w:val="hybridMultilevel"/>
     <w:tmpl w:val="00D422B6"/>
@@ -8542,7 +9056,7 @@
       </w:rPr>
     </w:lvl>
   </w:abstractNum>
-  <w:abstractNum w:abstractNumId="34" w15:restartNumberingAfterBreak="0">
+  <w:abstractNum w:abstractNumId="35" w15:restartNumberingAfterBreak="0">
     <w:nsid w:val="63754981"/>
     <w:multiLevelType w:val="hybridMultilevel"/>
     <w:tmpl w:val="387E9E54"/>
@@ -8655,7 +9169,7 @@
       </w:rPr>
     </w:lvl>
   </w:abstractNum>
-  <w:abstractNum w:abstractNumId="35" w15:restartNumberingAfterBreak="0">
+  <w:abstractNum w:abstractNumId="36" w15:restartNumberingAfterBreak="0">
     <w:nsid w:val="642D5A4B"/>
     <w:multiLevelType w:val="multilevel"/>
     <w:tmpl w:val="64D25DFA"/>
@@ -8804,7 +9318,7 @@
       </w:rPr>
     </w:lvl>
   </w:abstractNum>
-  <w:abstractNum w:abstractNumId="36" w15:restartNumberingAfterBreak="0">
+  <w:abstractNum w:abstractNumId="37" w15:restartNumberingAfterBreak="0">
     <w:nsid w:val="65F07997"/>
     <w:multiLevelType w:val="hybridMultilevel"/>
     <w:tmpl w:val="C91E0034"/>
@@ -8890,7 +9404,7 @@
       </w:pPr>
     </w:lvl>
   </w:abstractNum>
-  <w:abstractNum w:abstractNumId="37" w15:restartNumberingAfterBreak="0">
+  <w:abstractNum w:abstractNumId="38" w15:restartNumberingAfterBreak="0">
     <w:nsid w:val="68572CD7"/>
     <w:multiLevelType w:val="multilevel"/>
     <w:tmpl w:val="BE94EAF8"/>
@@ -9039,7 +9553,7 @@
       </w:rPr>
     </w:lvl>
   </w:abstractNum>
-  <w:abstractNum w:abstractNumId="38" w15:restartNumberingAfterBreak="0">
+  <w:abstractNum w:abstractNumId="39" w15:restartNumberingAfterBreak="0">
     <w:nsid w:val="6892646F"/>
     <w:multiLevelType w:val="multilevel"/>
     <w:tmpl w:val="A8788586"/>
@@ -9188,7 +9702,7 @@
       </w:rPr>
     </w:lvl>
   </w:abstractNum>
-  <w:abstractNum w:abstractNumId="39" w15:restartNumberingAfterBreak="0">
+  <w:abstractNum w:abstractNumId="40" w15:restartNumberingAfterBreak="0">
     <w:nsid w:val="691F1870"/>
     <w:multiLevelType w:val="hybridMultilevel"/>
     <w:tmpl w:val="5AFCD108"/>
@@ -9300,7 +9814,7 @@
       </w:rPr>
     </w:lvl>
   </w:abstractNum>
-  <w:abstractNum w:abstractNumId="40" w15:restartNumberingAfterBreak="0">
+  <w:abstractNum w:abstractNumId="41" w15:restartNumberingAfterBreak="0">
     <w:nsid w:val="6E56217A"/>
     <w:multiLevelType w:val="multilevel"/>
     <w:tmpl w:val="DF7664EA"/>
@@ -9449,7 +9963,7 @@
       </w:rPr>
     </w:lvl>
   </w:abstractNum>
-  <w:abstractNum w:abstractNumId="41" w15:restartNumberingAfterBreak="0">
+  <w:abstractNum w:abstractNumId="42" w15:restartNumberingAfterBreak="0">
     <w:nsid w:val="6EDE1BFC"/>
     <w:multiLevelType w:val="multilevel"/>
     <w:tmpl w:val="83A6E67C"/>
@@ -9598,7 +10112,7 @@
       </w:rPr>
     </w:lvl>
   </w:abstractNum>
-  <w:abstractNum w:abstractNumId="42" w15:restartNumberingAfterBreak="0">
+  <w:abstractNum w:abstractNumId="43" w15:restartNumberingAfterBreak="0">
     <w:nsid w:val="714F2D2A"/>
     <w:multiLevelType w:val="hybridMultilevel"/>
     <w:tmpl w:val="BEDEC522"/>
@@ -9711,7 +10225,7 @@
       </w:rPr>
     </w:lvl>
   </w:abstractNum>
-  <w:abstractNum w:abstractNumId="43" w15:restartNumberingAfterBreak="0">
+  <w:abstractNum w:abstractNumId="44" w15:restartNumberingAfterBreak="0">
     <w:nsid w:val="71726041"/>
     <w:multiLevelType w:val="multilevel"/>
     <w:tmpl w:val="AB3CB08E"/>
@@ -9860,7 +10374,7 @@
       </w:rPr>
     </w:lvl>
   </w:abstractNum>
-  <w:abstractNum w:abstractNumId="44" w15:restartNumberingAfterBreak="0">
+  <w:abstractNum w:abstractNumId="45" w15:restartNumberingAfterBreak="0">
     <w:nsid w:val="73C82381"/>
     <w:multiLevelType w:val="multilevel"/>
     <w:tmpl w:val="82348A7A"/>
@@ -10009,7 +10523,7 @@
       </w:rPr>
     </w:lvl>
   </w:abstractNum>
-  <w:abstractNum w:abstractNumId="45" w15:restartNumberingAfterBreak="0">
+  <w:abstractNum w:abstractNumId="46" w15:restartNumberingAfterBreak="0">
     <w:nsid w:val="763E6718"/>
     <w:multiLevelType w:val="hybridMultilevel"/>
     <w:tmpl w:val="99D8848C"/>
@@ -10122,7 +10636,7 @@
       </w:rPr>
     </w:lvl>
   </w:abstractNum>
-  <w:abstractNum w:abstractNumId="46" w15:restartNumberingAfterBreak="0">
+  <w:abstractNum w:abstractNumId="47" w15:restartNumberingAfterBreak="0">
     <w:nsid w:val="767420B0"/>
     <w:multiLevelType w:val="multilevel"/>
     <w:tmpl w:val="5CD24518"/>
@@ -10271,7 +10785,7 @@
       </w:rPr>
     </w:lvl>
   </w:abstractNum>
-  <w:abstractNum w:abstractNumId="47" w15:restartNumberingAfterBreak="0">
+  <w:abstractNum w:abstractNumId="48" w15:restartNumberingAfterBreak="0">
     <w:nsid w:val="777A50BD"/>
     <w:multiLevelType w:val="hybridMultilevel"/>
     <w:tmpl w:val="4094E310"/>
@@ -10384,7 +10898,7 @@
       </w:rPr>
     </w:lvl>
   </w:abstractNum>
-  <w:abstractNum w:abstractNumId="48" w15:restartNumberingAfterBreak="0">
+  <w:abstractNum w:abstractNumId="49" w15:restartNumberingAfterBreak="0">
     <w:nsid w:val="778205B3"/>
     <w:multiLevelType w:val="multilevel"/>
     <w:tmpl w:val="040C0025"/>
@@ -10479,7 +10993,7 @@
       </w:pPr>
     </w:lvl>
   </w:abstractNum>
-  <w:abstractNum w:abstractNumId="49" w15:restartNumberingAfterBreak="0">
+  <w:abstractNum w:abstractNumId="50" w15:restartNumberingAfterBreak="0">
     <w:nsid w:val="791D1888"/>
     <w:multiLevelType w:val="multilevel"/>
     <w:tmpl w:val="ADA0522C"/>
@@ -10628,10 +11142,159 @@
       </w:rPr>
     </w:lvl>
   </w:abstractNum>
-  <w:abstractNum w:abstractNumId="50" w15:restartNumberingAfterBreak="0">
+  <w:abstractNum w:abstractNumId="51" w15:restartNumberingAfterBreak="0">
     <w:nsid w:val="7BD90EFA"/>
     <w:multiLevelType w:val="multilevel"/>
     <w:tmpl w:val="67C08602"/>
+    <w:lvl w:ilvl="0">
+      <w:start w:val="1"/>
+      <w:numFmt w:val="bullet"/>
+      <w:lvlText w:val=""/>
+      <w:lvlJc w:val="left"/>
+      <w:pPr>
+        <w:tabs>
+          <w:tab w:val="num" w:pos="720"/>
+        </w:tabs>
+        <w:ind w:left="720" w:hanging="360"/>
+      </w:pPr>
+      <w:rPr>
+        <w:rFonts w:ascii="Symbol" w:hAnsi="Symbol" w:hint="default"/>
+        <w:sz w:val="20"/>
+      </w:rPr>
+    </w:lvl>
+    <w:lvl w:ilvl="1" w:tentative="1">
+      <w:start w:val="1"/>
+      <w:numFmt w:val="bullet"/>
+      <w:lvlText w:val="o"/>
+      <w:lvlJc w:val="left"/>
+      <w:pPr>
+        <w:tabs>
+          <w:tab w:val="num" w:pos="1440"/>
+        </w:tabs>
+        <w:ind w:left="1440" w:hanging="360"/>
+      </w:pPr>
+      <w:rPr>
+        <w:rFonts w:ascii="Courier New" w:hAnsi="Courier New" w:hint="default"/>
+        <w:sz w:val="20"/>
+      </w:rPr>
+    </w:lvl>
+    <w:lvl w:ilvl="2" w:tentative="1">
+      <w:start w:val="1"/>
+      <w:numFmt w:val="bullet"/>
+      <w:lvlText w:val=""/>
+      <w:lvlJc w:val="left"/>
+      <w:pPr>
+        <w:tabs>
+          <w:tab w:val="num" w:pos="2160"/>
+        </w:tabs>
+        <w:ind w:left="2160" w:hanging="360"/>
+      </w:pPr>
+      <w:rPr>
+        <w:rFonts w:ascii="Wingdings" w:hAnsi="Wingdings" w:hint="default"/>
+        <w:sz w:val="20"/>
+      </w:rPr>
+    </w:lvl>
+    <w:lvl w:ilvl="3" w:tentative="1">
+      <w:start w:val="1"/>
+      <w:numFmt w:val="bullet"/>
+      <w:lvlText w:val=""/>
+      <w:lvlJc w:val="left"/>
+      <w:pPr>
+        <w:tabs>
+          <w:tab w:val="num" w:pos="2880"/>
+        </w:tabs>
+        <w:ind w:left="2880" w:hanging="360"/>
+      </w:pPr>
+      <w:rPr>
+        <w:rFonts w:ascii="Wingdings" w:hAnsi="Wingdings" w:hint="default"/>
+        <w:sz w:val="20"/>
+      </w:rPr>
+    </w:lvl>
+    <w:lvl w:ilvl="4" w:tentative="1">
+      <w:start w:val="1"/>
+      <w:numFmt w:val="bullet"/>
+      <w:lvlText w:val=""/>
+      <w:lvlJc w:val="left"/>
+      <w:pPr>
+        <w:tabs>
+          <w:tab w:val="num" w:pos="3600"/>
+        </w:tabs>
+        <w:ind w:left="3600" w:hanging="360"/>
+      </w:pPr>
+      <w:rPr>
+        <w:rFonts w:ascii="Wingdings" w:hAnsi="Wingdings" w:hint="default"/>
+        <w:sz w:val="20"/>
+      </w:rPr>
+    </w:lvl>
+    <w:lvl w:ilvl="5" w:tentative="1">
+      <w:start w:val="1"/>
+      <w:numFmt w:val="bullet"/>
+      <w:lvlText w:val=""/>
+      <w:lvlJc w:val="left"/>
+      <w:pPr>
+        <w:tabs>
+          <w:tab w:val="num" w:pos="4320"/>
+        </w:tabs>
+        <w:ind w:left="4320" w:hanging="360"/>
+      </w:pPr>
+      <w:rPr>
+        <w:rFonts w:ascii="Wingdings" w:hAnsi="Wingdings" w:hint="default"/>
+        <w:sz w:val="20"/>
+      </w:rPr>
+    </w:lvl>
+    <w:lvl w:ilvl="6" w:tentative="1">
+      <w:start w:val="1"/>
+      <w:numFmt w:val="bullet"/>
+      <w:lvlText w:val=""/>
+      <w:lvlJc w:val="left"/>
+      <w:pPr>
+        <w:tabs>
+          <w:tab w:val="num" w:pos="5040"/>
+        </w:tabs>
+        <w:ind w:left="5040" w:hanging="360"/>
+      </w:pPr>
+      <w:rPr>
+        <w:rFonts w:ascii="Wingdings" w:hAnsi="Wingdings" w:hint="default"/>
+        <w:sz w:val="20"/>
+      </w:rPr>
+    </w:lvl>
+    <w:lvl w:ilvl="7" w:tentative="1">
+      <w:start w:val="1"/>
+      <w:numFmt w:val="bullet"/>
+      <w:lvlText w:val=""/>
+      <w:lvlJc w:val="left"/>
+      <w:pPr>
+        <w:tabs>
+          <w:tab w:val="num" w:pos="5760"/>
+        </w:tabs>
+        <w:ind w:left="5760" w:hanging="360"/>
+      </w:pPr>
+      <w:rPr>
+        <w:rFonts w:ascii="Wingdings" w:hAnsi="Wingdings" w:hint="default"/>
+        <w:sz w:val="20"/>
+      </w:rPr>
+    </w:lvl>
+    <w:lvl w:ilvl="8" w:tentative="1">
+      <w:start w:val="1"/>
+      <w:numFmt w:val="bullet"/>
+      <w:lvlText w:val=""/>
+      <w:lvlJc w:val="left"/>
+      <w:pPr>
+        <w:tabs>
+          <w:tab w:val="num" w:pos="6480"/>
+        </w:tabs>
+        <w:ind w:left="6480" w:hanging="360"/>
+      </w:pPr>
+      <w:rPr>
+        <w:rFonts w:ascii="Wingdings" w:hAnsi="Wingdings" w:hint="default"/>
+        <w:sz w:val="20"/>
+      </w:rPr>
+    </w:lvl>
+  </w:abstractNum>
+  <w:abstractNum w:abstractNumId="52" w15:restartNumberingAfterBreak="0">
+    <w:nsid w:val="7D532E1D"/>
+    <w:multiLevelType w:val="multilevel"/>
+    <w:tmpl w:val="AF22577A"/>
     <w:lvl w:ilvl="0">
       <w:start w:val="1"/>
       <w:numFmt w:val="bullet"/>
@@ -10781,10 +11444,10 @@
     <w:abstractNumId w:val="5"/>
   </w:num>
   <w:num w:numId="2" w16cid:durableId="1216157856">
-    <w:abstractNumId w:val="48"/>
+    <w:abstractNumId w:val="49"/>
   </w:num>
   <w:num w:numId="3" w16cid:durableId="773718711">
-    <w:abstractNumId w:val="48"/>
+    <w:abstractNumId w:val="49"/>
     <w:lvlOverride w:ilvl="0">
       <w:startOverride w:val="1"/>
     </w:lvlOverride>
@@ -10814,7 +11477,7 @@
     </w:lvlOverride>
   </w:num>
   <w:num w:numId="4" w16cid:durableId="354620793">
-    <w:abstractNumId w:val="48"/>
+    <w:abstractNumId w:val="49"/>
     <w:lvlOverride w:ilvl="0">
       <w:startOverride w:val="1"/>
     </w:lvlOverride>
@@ -10844,31 +11507,31 @@
     </w:lvlOverride>
   </w:num>
   <w:num w:numId="5" w16cid:durableId="924534893">
-    <w:abstractNumId w:val="21"/>
+    <w:abstractNumId w:val="22"/>
   </w:num>
   <w:num w:numId="6" w16cid:durableId="206182815">
     <w:abstractNumId w:val="3"/>
   </w:num>
   <w:num w:numId="7" w16cid:durableId="920482885">
-    <w:abstractNumId w:val="23"/>
+    <w:abstractNumId w:val="24"/>
   </w:num>
   <w:num w:numId="8" w16cid:durableId="636497755">
-    <w:abstractNumId w:val="45"/>
+    <w:abstractNumId w:val="46"/>
   </w:num>
   <w:num w:numId="9" w16cid:durableId="1173763818">
-    <w:abstractNumId w:val="13"/>
+    <w:abstractNumId w:val="14"/>
   </w:num>
   <w:num w:numId="10" w16cid:durableId="1892302630">
-    <w:abstractNumId w:val="32"/>
+    <w:abstractNumId w:val="33"/>
   </w:num>
   <w:num w:numId="11" w16cid:durableId="1017191487">
-    <w:abstractNumId w:val="36"/>
+    <w:abstractNumId w:val="37"/>
   </w:num>
   <w:num w:numId="12" w16cid:durableId="456031087">
-    <w:abstractNumId w:val="11"/>
+    <w:abstractNumId w:val="12"/>
   </w:num>
   <w:num w:numId="13" w16cid:durableId="809245055">
-    <w:abstractNumId w:val="34"/>
+    <w:abstractNumId w:val="35"/>
   </w:num>
   <w:num w:numId="14" w16cid:durableId="217592604">
     <w:abstractNumId w:val="0"/>
@@ -10877,118 +11540,124 @@
     <w:abstractNumId w:val="1"/>
   </w:num>
   <w:num w:numId="16" w16cid:durableId="1735816077">
-    <w:abstractNumId w:val="20"/>
+    <w:abstractNumId w:val="21"/>
   </w:num>
   <w:num w:numId="17" w16cid:durableId="746147237">
-    <w:abstractNumId w:val="47"/>
+    <w:abstractNumId w:val="48"/>
   </w:num>
   <w:num w:numId="18" w16cid:durableId="323244587">
-    <w:abstractNumId w:val="42"/>
+    <w:abstractNumId w:val="43"/>
   </w:num>
   <w:num w:numId="19" w16cid:durableId="1682586564">
     <w:abstractNumId w:val="6"/>
   </w:num>
   <w:num w:numId="20" w16cid:durableId="600257437">
-    <w:abstractNumId w:val="33"/>
+    <w:abstractNumId w:val="34"/>
   </w:num>
   <w:num w:numId="21" w16cid:durableId="1815833992">
-    <w:abstractNumId w:val="18"/>
+    <w:abstractNumId w:val="19"/>
   </w:num>
   <w:num w:numId="22" w16cid:durableId="516774265">
-    <w:abstractNumId w:val="15"/>
+    <w:abstractNumId w:val="16"/>
   </w:num>
   <w:num w:numId="23" w16cid:durableId="1270311845">
-    <w:abstractNumId w:val="27"/>
+    <w:abstractNumId w:val="28"/>
   </w:num>
   <w:num w:numId="24" w16cid:durableId="806317018">
-    <w:abstractNumId w:val="16"/>
+    <w:abstractNumId w:val="17"/>
   </w:num>
   <w:num w:numId="25" w16cid:durableId="301465822">
-    <w:abstractNumId w:val="25"/>
+    <w:abstractNumId w:val="26"/>
   </w:num>
   <w:num w:numId="26" w16cid:durableId="1905066951">
-    <w:abstractNumId w:val="40"/>
+    <w:abstractNumId w:val="41"/>
   </w:num>
   <w:num w:numId="27" w16cid:durableId="29034252">
-    <w:abstractNumId w:val="7"/>
+    <w:abstractNumId w:val="8"/>
   </w:num>
   <w:num w:numId="28" w16cid:durableId="1440293552">
-    <w:abstractNumId w:val="9"/>
+    <w:abstractNumId w:val="10"/>
   </w:num>
   <w:num w:numId="29" w16cid:durableId="138233829">
-    <w:abstractNumId w:val="38"/>
+    <w:abstractNumId w:val="39"/>
   </w:num>
   <w:num w:numId="30" w16cid:durableId="1471824556">
-    <w:abstractNumId w:val="41"/>
+    <w:abstractNumId w:val="42"/>
   </w:num>
   <w:num w:numId="31" w16cid:durableId="1136409453">
     <w:abstractNumId w:val="2"/>
   </w:num>
   <w:num w:numId="32" w16cid:durableId="164974591">
-    <w:abstractNumId w:val="44"/>
+    <w:abstractNumId w:val="45"/>
   </w:num>
   <w:num w:numId="33" w16cid:durableId="2013097895">
-    <w:abstractNumId w:val="12"/>
+    <w:abstractNumId w:val="13"/>
   </w:num>
   <w:num w:numId="34" w16cid:durableId="587882450">
-    <w:abstractNumId w:val="8"/>
+    <w:abstractNumId w:val="9"/>
   </w:num>
   <w:num w:numId="35" w16cid:durableId="457456721">
-    <w:abstractNumId w:val="22"/>
+    <w:abstractNumId w:val="23"/>
   </w:num>
   <w:num w:numId="36" w16cid:durableId="1985114244">
-    <w:abstractNumId w:val="17"/>
+    <w:abstractNumId w:val="18"/>
   </w:num>
   <w:num w:numId="37" w16cid:durableId="466359729">
-    <w:abstractNumId w:val="28"/>
+    <w:abstractNumId w:val="29"/>
   </w:num>
   <w:num w:numId="38" w16cid:durableId="1530292431">
-    <w:abstractNumId w:val="37"/>
+    <w:abstractNumId w:val="38"/>
   </w:num>
   <w:num w:numId="39" w16cid:durableId="1979214811">
-    <w:abstractNumId w:val="49"/>
+    <w:abstractNumId w:val="50"/>
   </w:num>
   <w:num w:numId="40" w16cid:durableId="1381244883">
+    <w:abstractNumId w:val="32"/>
+  </w:num>
+  <w:num w:numId="41" w16cid:durableId="1167866414">
+    <w:abstractNumId w:val="51"/>
+  </w:num>
+  <w:num w:numId="42" w16cid:durableId="76634537">
+    <w:abstractNumId w:val="40"/>
+  </w:num>
+  <w:num w:numId="43" w16cid:durableId="1505362498">
+    <w:abstractNumId w:val="25"/>
+  </w:num>
+  <w:num w:numId="44" w16cid:durableId="867371063">
     <w:abstractNumId w:val="31"/>
   </w:num>
-  <w:num w:numId="41" w16cid:durableId="1167866414">
-    <w:abstractNumId w:val="50"/>
-  </w:num>
-  <w:num w:numId="42" w16cid:durableId="76634537">
-    <w:abstractNumId w:val="39"/>
-  </w:num>
-  <w:num w:numId="43" w16cid:durableId="1505362498">
-    <w:abstractNumId w:val="24"/>
-  </w:num>
-  <w:num w:numId="44" w16cid:durableId="867371063">
+  <w:num w:numId="45" w16cid:durableId="955021549">
     <w:abstractNumId w:val="30"/>
   </w:num>
-  <w:num w:numId="45" w16cid:durableId="955021549">
-    <w:abstractNumId w:val="29"/>
-  </w:num>
   <w:num w:numId="46" w16cid:durableId="54088434">
-    <w:abstractNumId w:val="46"/>
+    <w:abstractNumId w:val="47"/>
   </w:num>
   <w:num w:numId="47" w16cid:durableId="1749577623">
-    <w:abstractNumId w:val="35"/>
+    <w:abstractNumId w:val="36"/>
   </w:num>
   <w:num w:numId="48" w16cid:durableId="1406222831">
-    <w:abstractNumId w:val="14"/>
+    <w:abstractNumId w:val="15"/>
   </w:num>
   <w:num w:numId="49" w16cid:durableId="1870486527">
-    <w:abstractNumId w:val="19"/>
+    <w:abstractNumId w:val="20"/>
   </w:num>
   <w:num w:numId="50" w16cid:durableId="445467283">
     <w:abstractNumId w:val="4"/>
   </w:num>
   <w:num w:numId="51" w16cid:durableId="1935016915">
-    <w:abstractNumId w:val="26"/>
+    <w:abstractNumId w:val="27"/>
   </w:num>
   <w:num w:numId="52" w16cid:durableId="1678582739">
-    <w:abstractNumId w:val="43"/>
+    <w:abstractNumId w:val="44"/>
   </w:num>
   <w:num w:numId="53" w16cid:durableId="1742409247">
-    <w:abstractNumId w:val="10"/>
+    <w:abstractNumId w:val="11"/>
+  </w:num>
+  <w:num w:numId="54" w16cid:durableId="960501700">
+    <w:abstractNumId w:val="7"/>
+  </w:num>
+  <w:num w:numId="55" w16cid:durableId="1028533154">
+    <w:abstractNumId w:val="52"/>
   </w:num>
 </w:numbering>
 </file>

--- a/01 - Cahier des charges/SPÉCIFICATIONS_PRI_PROJET-IEC61499_V0_2.docx
+++ b/01 - Cahier des charges/SPÉCIFICATIONS_PRI_PROJET-IEC61499_V0_2.docx
@@ -3300,7 +3300,7 @@
         </w:numPr>
       </w:pPr>
       <w:r>
-        <w:t>Tout sur le même PC (salle AUTO1 du DMS), accès possible via VPN.</w:t>
+        <w:t>Tout sur le même PC (salle AUTO1 du DMS), accès via VPN.</w:t>
       </w:r>
     </w:p>
     <w:p>
@@ -3338,20 +3338,127 @@
         </w:numPr>
       </w:pPr>
       <w:r>
-        <w:t xml:space="preserve">Rôle Modbus : API (Soft PLC) = serveur, </w:t>
+        <w:t xml:space="preserve">Rôle Modbus : </w:t>
+      </w:r>
+    </w:p>
+    <w:p>
+      <w:pPr>
+        <w:numPr>
+          <w:ilvl w:val="1"/>
+          <w:numId w:val="40"/>
+        </w:numPr>
+        <w:rPr>
+          <w:lang w:val="en-US"/>
+        </w:rPr>
+      </w:pPr>
+      <w:r>
+        <w:rPr>
+          <w:lang w:val="en-US"/>
+        </w:rPr>
+        <w:t xml:space="preserve">API (Soft </w:t>
       </w:r>
       <w:proofErr w:type="spellStart"/>
       <w:r>
-        <w:t>Factory</w:t>
+        <w:rPr>
+          <w:lang w:val="en-US"/>
+        </w:rPr>
+        <w:t>Ecostruxure</w:t>
       </w:r>
       <w:proofErr w:type="spellEnd"/>
       <w:r>
-        <w:t xml:space="preserve"> I/O = client.</w:t>
+        <w:rPr>
+          <w:lang w:val="en-US"/>
+        </w:rPr>
+        <w:t xml:space="preserve"> Control Expert</w:t>
+      </w:r>
+      <w:r>
+        <w:rPr>
+          <w:lang w:val="en-US"/>
+        </w:rPr>
+        <w:t xml:space="preserve">) = </w:t>
+      </w:r>
+      <w:r>
+        <w:rPr>
+          <w:lang w:val="en-US"/>
+        </w:rPr>
+        <w:t>server</w:t>
+      </w:r>
+      <w:r>
+        <w:rPr>
+          <w:lang w:val="en-US"/>
+        </w:rPr>
+        <w:t>, Factory I/O = client.</w:t>
+      </w:r>
+    </w:p>
+    <w:p>
+      <w:pPr>
+        <w:numPr>
+          <w:ilvl w:val="1"/>
+          <w:numId w:val="40"/>
+        </w:numPr>
+        <w:rPr>
+          <w:lang w:val="en-US"/>
+        </w:rPr>
+      </w:pPr>
+      <w:r>
+        <w:rPr>
+          <w:lang w:val="en-US"/>
+        </w:rPr>
+        <w:t>API (</w:t>
+      </w:r>
+      <w:proofErr w:type="gramStart"/>
+      <w:r>
+        <w:rPr>
+          <w:lang w:val="en-US"/>
+        </w:rPr>
+        <w:t>Soft :</w:t>
+      </w:r>
+      <w:proofErr w:type="gramEnd"/>
+      <w:r>
+        <w:rPr>
+          <w:lang w:val="en-US"/>
+        </w:rPr>
+        <w:t xml:space="preserve"> </w:t>
+      </w:r>
+      <w:proofErr w:type="spellStart"/>
+      <w:r>
+        <w:rPr>
+          <w:lang w:val="en-US"/>
+        </w:rPr>
+        <w:t>Ecostruxure</w:t>
+      </w:r>
+      <w:proofErr w:type="spellEnd"/>
+      <w:r>
+        <w:rPr>
+          <w:lang w:val="en-US"/>
+        </w:rPr>
+        <w:t xml:space="preserve"> Automation Expert) = </w:t>
+      </w:r>
+      <w:r>
+        <w:rPr>
+          <w:lang w:val="en-US"/>
+        </w:rPr>
+        <w:t>C</w:t>
+      </w:r>
+      <w:r>
+        <w:rPr>
+          <w:lang w:val="en-US"/>
+        </w:rPr>
+        <w:t>lient, Factory I</w:t>
+      </w:r>
+      <w:r>
+        <w:rPr>
+          <w:lang w:val="en-US"/>
+        </w:rPr>
+        <w:t>/O = server</w:t>
       </w:r>
     </w:p>
     <w:p>
       <w:pPr>
         <w:ind w:firstLine="0"/>
+        <w:rPr>
+          <w:lang w:val="en-US"/>
+        </w:rPr>
       </w:pPr>
     </w:p>
     <w:p>
@@ -3364,9 +3471,9 @@
           <w:noProof/>
         </w:rPr>
         <w:drawing>
-          <wp:inline distT="0" distB="0" distL="0" distR="0" wp14:anchorId="1A165ABE" wp14:editId="31FFC0E2">
-            <wp:extent cx="6275854" cy="3001154"/>
-            <wp:effectExtent l="0" t="952" r="0" b="0"/>
+          <wp:inline distT="0" distB="0" distL="0" distR="0" wp14:anchorId="1A165ABE" wp14:editId="060D6357">
+            <wp:extent cx="6201551" cy="2965622"/>
+            <wp:effectExtent l="0" t="0" r="0" b="6350"/>
             <wp:docPr id="1987765321" name="Image 1" descr="Une image contenant texte, capture d’écran, diagramme, conception&#10;&#10;Le contenu généré par l’IA peut être incorrect."/>
             <wp:cNvGraphicFramePr>
               <a:graphicFrameLocks xmlns:a="http://schemas.openxmlformats.org/drawingml/2006/main" noChangeAspect="1"/>
@@ -3385,9 +3492,9 @@
                     </a:stretch>
                   </pic:blipFill>
                   <pic:spPr>
-                    <a:xfrm rot="16200000">
+                    <a:xfrm>
                       <a:off x="0" y="0"/>
-                      <a:ext cx="6285338" cy="3005689"/>
+                      <a:ext cx="6293910" cy="3009789"/>
                     </a:xfrm>
                     <a:prstGeom prst="rect">
                       <a:avLst/>
@@ -3399,6 +3506,19 @@
           </wp:inline>
         </w:drawing>
       </w:r>
+      <w:r>
+        <w:br/>
+      </w:r>
+    </w:p>
+    <w:p>
+      <w:pPr>
+        <w:spacing w:after="160" w:line="259" w:lineRule="auto"/>
+        <w:ind w:firstLine="0"/>
+        <w:jc w:val="left"/>
+      </w:pPr>
+      <w:r>
+        <w:br w:type="page"/>
+      </w:r>
     </w:p>
     <w:p>
       <w:pPr>
@@ -4124,7 +4244,27 @@
         <w:ind w:firstLine="0"/>
       </w:pPr>
       <w:r>
-        <w:t>La configuration retenue est la suivante :</w:t>
+        <w:t>La configuration retenue est la suivante</w:t>
+      </w:r>
+      <w:r>
+        <w:t xml:space="preserve"> pour la norme IEC61131-3</w:t>
+      </w:r>
+      <w:r>
+        <w:t xml:space="preserve"> </w:t>
+      </w:r>
+      <w:r>
+        <w:t>(</w:t>
+      </w:r>
+      <w:proofErr w:type="spellStart"/>
+      <w:r>
+        <w:t>Ecostruxure</w:t>
+      </w:r>
+      <w:proofErr w:type="spellEnd"/>
+      <w:r>
+        <w:t xml:space="preserve"> Control Expert) </w:t>
+      </w:r>
+      <w:r>
+        <w:t>:</w:t>
       </w:r>
     </w:p>
     <w:p>
@@ -4169,8 +4309,101 @@
         <w:ind w:firstLine="0"/>
       </w:pPr>
       <w:r>
+        <w:t>La configuration retenue est la suivante</w:t>
+      </w:r>
+      <w:r>
+        <w:t xml:space="preserve"> pour la norme IEC61131-3</w:t>
+      </w:r>
+      <w:r>
+        <w:t xml:space="preserve"> </w:t>
+      </w:r>
+      <w:r>
+        <w:t>(</w:t>
+      </w:r>
+      <w:proofErr w:type="spellStart"/>
+      <w:r>
+        <w:t>Ecostruxure</w:t>
+      </w:r>
+      <w:proofErr w:type="spellEnd"/>
+      <w:r>
+        <w:t xml:space="preserve"> </w:t>
+      </w:r>
+      <w:r>
+        <w:t>Automation</w:t>
+      </w:r>
+      <w:r>
+        <w:t xml:space="preserve"> Expert)</w:t>
+      </w:r>
+      <w:r>
+        <w:t xml:space="preserve"> </w:t>
+      </w:r>
+      <w:r>
+        <w:t>:</w:t>
+      </w:r>
+    </w:p>
+    <w:p>
+      <w:pPr>
+        <w:numPr>
+          <w:ilvl w:val="0"/>
+          <w:numId w:val="50"/>
+        </w:numPr>
+      </w:pPr>
+      <w:r>
+        <w:t xml:space="preserve">Soft DPAC </w:t>
+      </w:r>
+      <w:r>
+        <w:t xml:space="preserve">(automate simulé) joue le rôle de </w:t>
+      </w:r>
+      <w:r>
+        <w:t>client</w:t>
+      </w:r>
+      <w:r>
+        <w:t xml:space="preserve"> Modbus TCP</w:t>
+      </w:r>
+    </w:p>
+    <w:p>
+      <w:pPr>
+        <w:numPr>
+          <w:ilvl w:val="0"/>
+          <w:numId w:val="50"/>
+        </w:numPr>
+      </w:pPr>
+      <w:proofErr w:type="spellStart"/>
+      <w:r>
+        <w:t>Factory</w:t>
+      </w:r>
+      <w:proofErr w:type="spellEnd"/>
+      <w:r>
+        <w:t xml:space="preserve"> I/O agit en </w:t>
+      </w:r>
+      <w:r>
+        <w:t>serveur</w:t>
+      </w:r>
+      <w:r>
+        <w:t xml:space="preserve"> Modbus TCP, envoyant les états des capteurs et recevant les commandes des actionneurs.</w:t>
+      </w:r>
+    </w:p>
+    <w:p>
+      <w:pPr>
+        <w:ind w:firstLine="0"/>
+      </w:pPr>
+    </w:p>
+    <w:p>
+      <w:pPr>
+        <w:ind w:firstLine="0"/>
+      </w:pPr>
+      <w:r>
         <w:t>Cette communication permettra un échange temps réel des variables entre la simulation 3D et le programme automate, garantissant la cohérence entre le modèle physique virtuel et la logique de commande.</w:t>
       </w:r>
+    </w:p>
+    <w:p>
+      <w:pPr>
+        <w:ind w:firstLine="0"/>
+        <w:rPr>
+          <w:b/>
+          <w:bCs/>
+        </w:rPr>
+      </w:pPr>
     </w:p>
     <w:p>
       <w:pPr>
@@ -8701,7 +8934,7 @@
         <w:sz w:val="20"/>
       </w:rPr>
     </w:lvl>
-    <w:lvl w:ilvl="1" w:tentative="1">
+    <w:lvl w:ilvl="1">
       <w:start w:val="1"/>
       <w:numFmt w:val="bullet"/>
       <w:lvlText w:val="o"/>
